--- a/Components/Components.docx
+++ b/Components/Components.docx
@@ -1,20 +1,20 @@
 
 <file path=word/document.xml><?xml version="1.0" encoding="utf-8"?>
-<w:document xmlns:wpc="http://schemas.microsoft.com/office/word/2010/wordprocessingCanvas" xmlns:cx="http://schemas.microsoft.com/office/drawing/2014/chartex" xmlns:cx1="http://schemas.microsoft.com/office/drawing/2015/9/8/chartex" xmlns:mc="http://schemas.openxmlformats.org/markup-compatibility/2006" xmlns:o="urn:schemas-microsoft-com:office:office" xmlns:r="http://schemas.openxmlformats.org/officeDocument/2006/relationships" xmlns:m="http://schemas.openxmlformats.org/officeDocument/2006/math" xmlns:v="urn:schemas-microsoft-com:vml" xmlns:wp14="http://schemas.microsoft.com/office/word/2010/wordprocessingDrawing" xmlns:wp="http://schemas.openxmlformats.org/drawingml/2006/wordprocessingDrawing" xmlns:w10="urn:schemas-microsoft-com:office:word" xmlns:w="http://schemas.openxmlformats.org/wordprocessingml/2006/main" xmlns:w14="http://schemas.microsoft.com/office/word/2010/wordml" xmlns:w15="http://schemas.microsoft.com/office/word/2012/wordml" xmlns:w16se="http://schemas.microsoft.com/office/word/2015/wordml/symex" xmlns:wpg="http://schemas.microsoft.com/office/word/2010/wordprocessingGroup" xmlns:wpi="http://schemas.microsoft.com/office/word/2010/wordprocessingInk" xmlns:wne="http://schemas.microsoft.com/office/word/2006/wordml" xmlns:wps="http://schemas.microsoft.com/office/word/2010/wordprocessingShape" mc:Ignorable="w14 w15 w16se wp14">
+<w:document xmlns:wpc="http://schemas.microsoft.com/office/word/2010/wordprocessingCanvas" xmlns:cx="http://schemas.microsoft.com/office/drawing/2014/chartex" xmlns:cx1="http://schemas.microsoft.com/office/drawing/2015/9/8/chartex" xmlns:cx2="http://schemas.microsoft.com/office/drawing/2015/10/21/chartex" xmlns:cx3="http://schemas.microsoft.com/office/drawing/2016/5/9/chartex" xmlns:cx4="http://schemas.microsoft.com/office/drawing/2016/5/10/chartex" xmlns:cx5="http://schemas.microsoft.com/office/drawing/2016/5/11/chartex" xmlns:cx6="http://schemas.microsoft.com/office/drawing/2016/5/12/chartex" xmlns:cx7="http://schemas.microsoft.com/office/drawing/2016/5/13/chartex" xmlns:cx8="http://schemas.microsoft.com/office/drawing/2016/5/14/chartex" xmlns:mc="http://schemas.openxmlformats.org/markup-compatibility/2006" xmlns:aink="http://schemas.microsoft.com/office/drawing/2016/ink" xmlns:am3d="http://schemas.microsoft.com/office/drawing/2017/model3d" xmlns:o="urn:schemas-microsoft-com:office:office" xmlns:r="http://schemas.openxmlformats.org/officeDocument/2006/relationships" xmlns:m="http://schemas.openxmlformats.org/officeDocument/2006/math" xmlns:v="urn:schemas-microsoft-com:vml" xmlns:wp14="http://schemas.microsoft.com/office/word/2010/wordprocessingDrawing" xmlns:wp="http://schemas.openxmlformats.org/drawingml/2006/wordprocessingDrawing" xmlns:w10="urn:schemas-microsoft-com:office:word" xmlns:w="http://schemas.openxmlformats.org/wordprocessingml/2006/main" xmlns:w14="http://schemas.microsoft.com/office/word/2010/wordml" xmlns:w15="http://schemas.microsoft.com/office/word/2012/wordml" xmlns:w16cex="http://schemas.microsoft.com/office/word/2018/wordml/cex" xmlns:w16cid="http://schemas.microsoft.com/office/word/2016/wordml/cid" xmlns:w16="http://schemas.microsoft.com/office/word/2018/wordml" xmlns:w16se="http://schemas.microsoft.com/office/word/2015/wordml/symex" xmlns:wpg="http://schemas.microsoft.com/office/word/2010/wordprocessingGroup" xmlns:wpi="http://schemas.microsoft.com/office/word/2010/wordprocessingInk" xmlns:wne="http://schemas.microsoft.com/office/word/2006/wordml" xmlns:wps="http://schemas.microsoft.com/office/word/2010/wordprocessingShape" mc:Ignorable="w14 w15 w16se w16cid w16 w16cex wp14">
   <w:body>
     <w:p>
       <w:pPr>
         <w:pStyle w:val="Heading1"/>
         <w:bidi/>
-        <w:rPr>
-          <w:rFonts w:cs="B Nazanin"/>
-          <w:rtl/>
-          <w:lang w:bidi="fa-IR"/>
-        </w:rPr>
-      </w:pPr>
-      <w:r>
-        <w:rPr>
-          <w:rFonts w:cs="B Nazanin" w:hint="cs"/>
+        <w:jc w:val="left"/>
+        <w:rPr>
+          <w:rtl/>
+          <w:lang w:bidi="fa-IR"/>
+        </w:rPr>
+      </w:pPr>
+      <w:r>
+        <w:rPr>
+          <w:rFonts w:hint="cs"/>
           <w:rtl/>
           <w:lang w:bidi="fa-IR"/>
         </w:rPr>
@@ -23,16 +23,1582 @@
     </w:p>
     <w:p>
       <w:pPr>
+        <w:rPr>
+          <w:rtl/>
+          <w:lang w:bidi="fa-IR"/>
+        </w:rPr>
+      </w:pPr>
+      <w:r>
+        <w:rPr>
+          <w:rFonts w:hint="cs"/>
+          <w:rtl/>
+          <w:lang w:bidi="fa-IR"/>
+        </w:rPr>
+        <w:t>اصلی‌ترین واحد در انگولار است. هر اپلیکیشن انگولار از مجموعه‌ای از کامپوننت‌ها تشکیل می‌شود.</w:t>
+      </w:r>
+    </w:p>
+    <w:p>
+      <w:pPr>
+        <w:pStyle w:val="Heading1"/>
+        <w:rPr>
+          <w:rtl/>
+          <w:lang w:bidi="fa-IR"/>
+        </w:rPr>
+      </w:pPr>
+      <w:r>
+        <w:rPr>
+          <w:rFonts w:hint="cs"/>
+          <w:rtl/>
+          <w:lang w:bidi="fa-IR"/>
+        </w:rPr>
+        <w:t>اجزای کامپوننت</w:t>
+      </w:r>
+    </w:p>
+    <w:p>
+      <w:pPr>
         <w:bidi/>
-        <w:rPr>
-          <w:rFonts w:cs="B Nazanin"/>
-          <w:sz w:val="28"/>
-          <w:szCs w:val="28"/>
-          <w:lang w:bidi="fa-IR"/>
-        </w:rPr>
-      </w:pPr>
-      <w:bookmarkStart w:id="0" w:name="_GoBack"/>
-      <w:bookmarkEnd w:id="0"/>
+        <w:jc w:val="left"/>
+        <w:rPr>
+          <w:rtl/>
+          <w:lang w:bidi="fa-IR"/>
+        </w:rPr>
+      </w:pPr>
+      <w:r>
+        <w:rPr>
+          <w:rFonts w:hint="cs"/>
+          <w:rtl/>
+          <w:lang w:bidi="fa-IR"/>
+        </w:rPr>
+        <w:t xml:space="preserve">آنگولار از معماری </w:t>
+      </w:r>
+      <w:r>
+        <w:rPr>
+          <w:lang w:bidi="fa-IR"/>
+        </w:rPr>
+        <w:t>MVC</w:t>
+      </w:r>
+      <w:r>
+        <w:rPr>
+          <w:rFonts w:hint="cs"/>
+          <w:rtl/>
+          <w:lang w:bidi="fa-IR"/>
+        </w:rPr>
+        <w:t xml:space="preserve"> استفاده می‌کند و به همین خاطر هر کامپوننت شامل یک کلاس </w:t>
+      </w:r>
+      <w:r>
+        <w:rPr>
+          <w:lang w:bidi="fa-IR"/>
+        </w:rPr>
+        <w:t>TypeScript</w:t>
+      </w:r>
+      <w:r>
+        <w:rPr>
+          <w:rFonts w:hint="cs"/>
+          <w:rtl/>
+          <w:lang w:bidi="fa-IR"/>
+        </w:rPr>
+        <w:t xml:space="preserve"> برای </w:t>
+      </w:r>
+      <w:r>
+        <w:rPr>
+          <w:lang w:bidi="fa-IR"/>
+        </w:rPr>
+        <w:t>Logic</w:t>
+      </w:r>
+      <w:r>
+        <w:rPr>
+          <w:rFonts w:hint="cs"/>
+          <w:rtl/>
+          <w:lang w:bidi="fa-IR"/>
+        </w:rPr>
+        <w:t xml:space="preserve"> و </w:t>
+      </w:r>
+      <w:r>
+        <w:rPr>
+          <w:rFonts w:hint="cs"/>
+          <w:rtl/>
+          <w:lang w:bidi="fa-IR"/>
+        </w:rPr>
+        <w:t xml:space="preserve">فایل‌هایی برای </w:t>
+      </w:r>
+      <w:r>
+        <w:rPr>
+          <w:lang w:bidi="fa-IR"/>
+        </w:rPr>
+        <w:t>HTML</w:t>
+      </w:r>
+      <w:r>
+        <w:rPr>
+          <w:rFonts w:hint="cs"/>
+          <w:rtl/>
+          <w:lang w:bidi="fa-IR"/>
+        </w:rPr>
+        <w:t xml:space="preserve"> و </w:t>
+      </w:r>
+      <w:r>
+        <w:rPr>
+          <w:lang w:bidi="fa-IR"/>
+        </w:rPr>
+        <w:t>CSS</w:t>
+      </w:r>
+      <w:r>
+        <w:rPr>
+          <w:rFonts w:hint="cs"/>
+          <w:rtl/>
+          <w:lang w:bidi="fa-IR"/>
+        </w:rPr>
+        <w:t xml:space="preserve"> برای </w:t>
+      </w:r>
+      <w:r>
+        <w:rPr>
+          <w:lang w:bidi="fa-IR"/>
+        </w:rPr>
+        <w:t>UI</w:t>
+      </w:r>
+      <w:r>
+        <w:rPr>
+          <w:rFonts w:hint="cs"/>
+          <w:rtl/>
+          <w:lang w:bidi="fa-IR"/>
+        </w:rPr>
+        <w:t xml:space="preserve"> است.</w:t>
+      </w:r>
+    </w:p>
+    <w:p>
+      <w:pPr>
+        <w:pStyle w:val="Heading1"/>
+        <w:bidi/>
+        <w:jc w:val="left"/>
+        <w:rPr>
+          <w:rtl/>
+          <w:lang w:bidi="fa-IR"/>
+        </w:rPr>
+      </w:pPr>
+      <w:r>
+        <w:rPr>
+          <w:rFonts w:hint="cs"/>
+          <w:rtl/>
+          <w:lang w:bidi="fa-IR"/>
+        </w:rPr>
+        <w:t xml:space="preserve">ارتباط </w:t>
+      </w:r>
+      <w:r>
+        <w:rPr>
+          <w:lang w:bidi="fa-IR"/>
+        </w:rPr>
+        <w:t>UI</w:t>
+      </w:r>
+      <w:r>
+        <w:rPr>
+          <w:rFonts w:hint="cs"/>
+          <w:rtl/>
+          <w:lang w:bidi="fa-IR"/>
+        </w:rPr>
+        <w:t xml:space="preserve"> و </w:t>
+      </w:r>
+      <w:r>
+        <w:rPr>
+          <w:lang w:bidi="fa-IR"/>
+        </w:rPr>
+        <w:t>Logic</w:t>
+      </w:r>
+    </w:p>
+    <w:p>
+      <w:pPr>
+        <w:bidi/>
+        <w:jc w:val="left"/>
+        <w:rPr>
+          <w:rtl/>
+          <w:lang w:bidi="fa-IR"/>
+        </w:rPr>
+      </w:pPr>
+      <w:r>
+        <w:rPr>
+          <w:rFonts w:hint="cs"/>
+          <w:rtl/>
+          <w:lang w:bidi="fa-IR"/>
+        </w:rPr>
+        <w:t xml:space="preserve">در آنگولار این ارتباط از طریق </w:t>
+      </w:r>
+      <w:r>
+        <w:rPr>
+          <w:lang w:bidi="fa-IR"/>
+        </w:rPr>
+        <w:t>Binding</w:t>
+      </w:r>
+      <w:r>
+        <w:rPr>
+          <w:rFonts w:hint="cs"/>
+          <w:rtl/>
+          <w:lang w:bidi="fa-IR"/>
+        </w:rPr>
+        <w:t xml:space="preserve"> انجام می‌شود.</w:t>
+      </w:r>
+    </w:p>
+    <w:p>
+      <w:pPr>
+        <w:pStyle w:val="Heading1"/>
+        <w:bidi/>
+        <w:jc w:val="left"/>
+        <w:rPr>
+          <w:rtl/>
+          <w:lang w:bidi="fa-IR"/>
+        </w:rPr>
+      </w:pPr>
+      <w:r>
+        <w:rPr>
+          <w:rFonts w:hint="cs"/>
+          <w:rtl/>
+          <w:lang w:bidi="fa-IR"/>
+        </w:rPr>
+        <w:t xml:space="preserve">انواع </w:t>
+      </w:r>
+      <w:r>
+        <w:rPr>
+          <w:lang w:bidi="fa-IR"/>
+        </w:rPr>
+        <w:t>Binding</w:t>
+      </w:r>
+      <w:r>
+        <w:rPr>
+          <w:rFonts w:hint="cs"/>
+          <w:rtl/>
+          <w:lang w:bidi="fa-IR"/>
+        </w:rPr>
+        <w:t xml:space="preserve"> در آنگولار</w:t>
+      </w:r>
+    </w:p>
+    <w:p>
+      <w:pPr>
+        <w:pStyle w:val="ListParagraph"/>
+        <w:numPr>
+          <w:ilvl w:val="0"/>
+          <w:numId w:val="1"/>
+        </w:numPr>
+        <w:bidi/>
+        <w:jc w:val="left"/>
+        <w:rPr>
+          <w:lang w:bidi="fa-IR"/>
+        </w:rPr>
+      </w:pPr>
+      <w:r>
+        <w:rPr>
+          <w:lang w:bidi="fa-IR"/>
+        </w:rPr>
+        <w:t>String Interpolation</w:t>
+      </w:r>
+      <w:r>
+        <w:rPr>
+          <w:rFonts w:hint="cs"/>
+          <w:rtl/>
+          <w:lang w:bidi="fa-IR"/>
+        </w:rPr>
+        <w:t xml:space="preserve">: برای نمایش خروجی از آن استفاده می‌شود، یعنی </w:t>
+      </w:r>
+      <w:r>
+        <w:rPr>
+          <w:lang w:bidi="fa-IR"/>
+        </w:rPr>
+        <w:t>Binding</w:t>
+      </w:r>
+      <w:r>
+        <w:rPr>
+          <w:rFonts w:hint="cs"/>
+          <w:rtl/>
+          <w:lang w:bidi="fa-IR"/>
+        </w:rPr>
+        <w:t xml:space="preserve"> به صورت یکطرفه است. </w:t>
+      </w:r>
+      <w:r>
+        <w:rPr>
+          <w:lang w:bidi="fa-IR"/>
+        </w:rPr>
+        <w:t>{{}}</w:t>
+      </w:r>
+    </w:p>
+    <w:p>
+      <w:pPr>
+        <w:pStyle w:val="ListParagraph"/>
+        <w:numPr>
+          <w:ilvl w:val="0"/>
+          <w:numId w:val="1"/>
+        </w:numPr>
+        <w:bidi/>
+        <w:jc w:val="left"/>
+        <w:rPr>
+          <w:lang w:bidi="fa-IR"/>
+        </w:rPr>
+      </w:pPr>
+      <w:r>
+        <w:rPr>
+          <w:lang w:bidi="fa-IR"/>
+        </w:rPr>
+        <w:t>Property Binding</w:t>
+      </w:r>
+      <w:r>
+        <w:rPr>
+          <w:rFonts w:hint="cs"/>
+          <w:rtl/>
+          <w:lang w:bidi="fa-IR"/>
+        </w:rPr>
+        <w:t xml:space="preserve">: از نوع </w:t>
+      </w:r>
+      <w:r>
+        <w:rPr>
+          <w:lang w:bidi="fa-IR"/>
+        </w:rPr>
+        <w:t>Binding</w:t>
+      </w:r>
+      <w:r>
+        <w:rPr>
+          <w:rFonts w:hint="cs"/>
+          <w:rtl/>
+          <w:lang w:bidi="fa-IR"/>
+        </w:rPr>
+        <w:t xml:space="preserve"> یکطرفه</w:t>
+      </w:r>
+      <w:r>
+        <w:rPr>
+          <w:rFonts w:hint="cs"/>
+          <w:rtl/>
+          <w:lang w:bidi="fa-IR"/>
+        </w:rPr>
+        <w:t xml:space="preserve"> است و برای مقداردهی </w:t>
+      </w:r>
+      <w:r>
+        <w:rPr>
+          <w:lang w:bidi="fa-IR"/>
+        </w:rPr>
+        <w:t>Property</w:t>
+      </w:r>
+      <w:r>
+        <w:rPr>
+          <w:rFonts w:hint="cs"/>
+          <w:rtl/>
+          <w:lang w:bidi="fa-IR"/>
+        </w:rPr>
+        <w:t xml:space="preserve"> های </w:t>
+      </w:r>
+      <w:r>
+        <w:rPr>
+          <w:lang w:bidi="fa-IR"/>
+        </w:rPr>
+        <w:t>HTML Tag</w:t>
+      </w:r>
+      <w:r>
+        <w:rPr>
+          <w:rFonts w:hint="cs"/>
+          <w:rtl/>
+          <w:lang w:bidi="fa-IR"/>
+        </w:rPr>
+        <w:t xml:space="preserve"> مقصد استفاده می‌شود. </w:t>
+      </w:r>
+      <w:r>
+        <w:rPr>
+          <w:lang w:bidi="fa-IR"/>
+        </w:rPr>
+        <w:t>[]</w:t>
+      </w:r>
+    </w:p>
+    <w:p>
+      <w:pPr>
+        <w:pStyle w:val="ListParagraph"/>
+        <w:numPr>
+          <w:ilvl w:val="0"/>
+          <w:numId w:val="1"/>
+        </w:numPr>
+        <w:bidi/>
+        <w:jc w:val="left"/>
+        <w:rPr>
+          <w:lang w:bidi="fa-IR"/>
+        </w:rPr>
+      </w:pPr>
+      <w:r>
+        <w:rPr>
+          <w:lang w:bidi="fa-IR"/>
+        </w:rPr>
+        <w:t>Event Binding</w:t>
+      </w:r>
+      <w:r>
+        <w:rPr>
+          <w:rFonts w:hint="cs"/>
+          <w:rtl/>
+          <w:lang w:bidi="fa-IR"/>
+        </w:rPr>
+        <w:t xml:space="preserve">: </w:t>
+      </w:r>
+      <w:r>
+        <w:rPr>
+          <w:lang w:bidi="fa-IR"/>
+        </w:rPr>
+        <w:t>Bind</w:t>
+      </w:r>
+      <w:r>
+        <w:rPr>
+          <w:rFonts w:hint="cs"/>
+          <w:rtl/>
+          <w:lang w:bidi="fa-IR"/>
+        </w:rPr>
+        <w:t xml:space="preserve"> کردن مقادیر یک </w:t>
+      </w:r>
+      <w:r>
+        <w:rPr>
+          <w:lang w:bidi="fa-IR"/>
+        </w:rPr>
+        <w:t>HTML Tag</w:t>
+      </w:r>
+      <w:r>
+        <w:rPr>
+          <w:rFonts w:hint="cs"/>
+          <w:rtl/>
+          <w:lang w:bidi="fa-IR"/>
+        </w:rPr>
+        <w:t xml:space="preserve"> به کلاس </w:t>
+      </w:r>
+      <w:r>
+        <w:rPr>
+          <w:lang w:bidi="fa-IR"/>
+        </w:rPr>
+        <w:t>TypeScript</w:t>
+      </w:r>
+      <w:r>
+        <w:rPr>
+          <w:rFonts w:hint="cs"/>
+          <w:rtl/>
+          <w:lang w:bidi="fa-IR"/>
+        </w:rPr>
+        <w:t xml:space="preserve"> مربوط به </w:t>
+      </w:r>
+      <w:r>
+        <w:rPr>
+          <w:lang w:bidi="fa-IR"/>
+        </w:rPr>
+        <w:t>Logic</w:t>
+      </w:r>
+      <w:r>
+        <w:rPr>
+          <w:rFonts w:hint="cs"/>
+          <w:rtl/>
+          <w:lang w:bidi="fa-IR"/>
+        </w:rPr>
+        <w:t xml:space="preserve">. </w:t>
+      </w:r>
+      <w:r>
+        <w:rPr>
+          <w:lang w:bidi="fa-IR"/>
+        </w:rPr>
+        <w:t>()</w:t>
+      </w:r>
+    </w:p>
+    <w:p>
+      <w:pPr>
+        <w:pStyle w:val="ListParagraph"/>
+        <w:numPr>
+          <w:ilvl w:val="0"/>
+          <w:numId w:val="1"/>
+        </w:numPr>
+        <w:bidi/>
+        <w:jc w:val="left"/>
+        <w:rPr>
+          <w:rFonts w:hint="cs"/>
+          <w:rtl/>
+          <w:lang w:bidi="fa-IR"/>
+        </w:rPr>
+      </w:pPr>
+      <w:r>
+        <w:rPr>
+          <w:lang w:bidi="fa-IR"/>
+        </w:rPr>
+        <w:t>Two-way Binding</w:t>
+      </w:r>
+      <w:r>
+        <w:rPr>
+          <w:rFonts w:hint="cs"/>
+          <w:rtl/>
+          <w:lang w:bidi="fa-IR"/>
+        </w:rPr>
+        <w:t xml:space="preserve">: ترکیبی از </w:t>
+      </w:r>
+      <w:r>
+        <w:rPr>
+          <w:lang w:bidi="fa-IR"/>
+        </w:rPr>
+        <w:t>Property Binding</w:t>
+      </w:r>
+      <w:r>
+        <w:rPr>
+          <w:rFonts w:hint="cs"/>
+          <w:rtl/>
+          <w:lang w:bidi="fa-IR"/>
+        </w:rPr>
+        <w:t xml:space="preserve"> (ارتباط یکطرفه از </w:t>
+      </w:r>
+      <w:r>
+        <w:rPr>
+          <w:lang w:bidi="fa-IR"/>
+        </w:rPr>
+        <w:t>Logic</w:t>
+      </w:r>
+      <w:r>
+        <w:rPr>
+          <w:rFonts w:hint="cs"/>
+          <w:rtl/>
+          <w:lang w:bidi="fa-IR"/>
+        </w:rPr>
+        <w:t xml:space="preserve"> به </w:t>
+      </w:r>
+      <w:r>
+        <w:rPr>
+          <w:lang w:bidi="fa-IR"/>
+        </w:rPr>
+        <w:t>UI</w:t>
+      </w:r>
+      <w:r>
+        <w:rPr>
+          <w:rFonts w:hint="cs"/>
+          <w:rtl/>
+          <w:lang w:bidi="fa-IR"/>
+        </w:rPr>
+        <w:t xml:space="preserve">) و </w:t>
+      </w:r>
+      <w:r>
+        <w:rPr>
+          <w:lang w:bidi="fa-IR"/>
+        </w:rPr>
+        <w:t>Event Binding</w:t>
+      </w:r>
+      <w:r>
+        <w:rPr>
+          <w:rFonts w:hint="cs"/>
+          <w:rtl/>
+          <w:lang w:bidi="fa-IR"/>
+        </w:rPr>
+        <w:t xml:space="preserve"> (ارتباط یکطرفه از </w:t>
+      </w:r>
+      <w:r>
+        <w:rPr>
+          <w:lang w:bidi="fa-IR"/>
+        </w:rPr>
+        <w:t>UI</w:t>
+      </w:r>
+      <w:r>
+        <w:rPr>
+          <w:rFonts w:hint="cs"/>
+          <w:rtl/>
+          <w:lang w:bidi="fa-IR"/>
+        </w:rPr>
+        <w:t xml:space="preserve"> به </w:t>
+      </w:r>
+      <w:r>
+        <w:rPr>
+          <w:lang w:bidi="fa-IR"/>
+        </w:rPr>
+        <w:t>Logic</w:t>
+      </w:r>
+      <w:r>
+        <w:rPr>
+          <w:rFonts w:hint="cs"/>
+          <w:rtl/>
+          <w:lang w:bidi="fa-IR"/>
+        </w:rPr>
+        <w:t xml:space="preserve">). </w:t>
+      </w:r>
+      <w:r>
+        <w:rPr>
+          <w:lang w:bidi="fa-IR"/>
+        </w:rPr>
+        <w:t>[()]</w:t>
+      </w:r>
+    </w:p>
+    <w:p>
+      <w:pPr>
+        <w:pStyle w:val="Heading1"/>
+        <w:bidi/>
+        <w:jc w:val="left"/>
+        <w:rPr>
+          <w:rtl/>
+          <w:lang w:bidi="fa-IR"/>
+        </w:rPr>
+      </w:pPr>
+      <w:r>
+        <w:rPr>
+          <w:rFonts w:hint="cs"/>
+          <w:rtl/>
+          <w:lang w:bidi="fa-IR"/>
+        </w:rPr>
+        <w:t xml:space="preserve">انتقال داده بین </w:t>
+      </w:r>
+      <w:r>
+        <w:rPr>
+          <w:lang w:bidi="fa-IR"/>
+        </w:rPr>
+        <w:t>Component</w:t>
+      </w:r>
+      <w:r>
+        <w:rPr>
+          <w:rFonts w:hint="cs"/>
+          <w:rtl/>
+          <w:lang w:bidi="fa-IR"/>
+        </w:rPr>
+        <w:t xml:space="preserve"> ها</w:t>
+      </w:r>
+    </w:p>
+    <w:p>
+      <w:pPr>
+        <w:pStyle w:val="ListParagraph"/>
+        <w:numPr>
+          <w:ilvl w:val="0"/>
+          <w:numId w:val="2"/>
+        </w:numPr>
+        <w:bidi/>
+        <w:jc w:val="left"/>
+        <w:rPr>
+          <w:lang w:bidi="fa-IR"/>
+        </w:rPr>
+      </w:pPr>
+      <w:r>
+        <w:rPr>
+          <w:rFonts w:hint="cs"/>
+          <w:rtl/>
+          <w:lang w:bidi="fa-IR"/>
+        </w:rPr>
+        <w:t xml:space="preserve">ارسال از کامپوننت پدر به فرزند: در کامپوننت فرزند یک </w:t>
+      </w:r>
+      <w:r>
+        <w:rPr>
+          <w:lang w:bidi="fa-IR"/>
+        </w:rPr>
+        <w:t>property</w:t>
+      </w:r>
+      <w:r>
+        <w:rPr>
+          <w:rFonts w:hint="cs"/>
+          <w:rtl/>
+          <w:lang w:bidi="fa-IR"/>
+        </w:rPr>
+        <w:t xml:space="preserve"> تعریف می‌کنیم که با </w:t>
+      </w:r>
+      <w:r>
+        <w:rPr>
+          <w:lang w:bidi="fa-IR"/>
+        </w:rPr>
+        <w:t>Decorator</w:t>
+      </w:r>
+      <w:r>
+        <w:rPr>
+          <w:rFonts w:hint="cs"/>
+          <w:rtl/>
+          <w:lang w:bidi="fa-IR"/>
+        </w:rPr>
+        <w:t xml:space="preserve">ی با نام </w:t>
+      </w:r>
+      <w:r>
+        <w:rPr>
+          <w:lang w:bidi="fa-IR"/>
+        </w:rPr>
+        <w:t>@Input()</w:t>
+      </w:r>
+      <w:r>
+        <w:rPr>
+          <w:rFonts w:hint="cs"/>
+          <w:rtl/>
+          <w:lang w:bidi="fa-IR"/>
+        </w:rPr>
+        <w:t xml:space="preserve"> مشخص می‌شود</w:t>
+      </w:r>
+      <w:r>
+        <w:rPr>
+          <w:rFonts w:hint="cs"/>
+          <w:rtl/>
+          <w:lang w:bidi="fa-IR"/>
+        </w:rPr>
+        <w:t xml:space="preserve"> و از طریق </w:t>
+      </w:r>
+      <w:r>
+        <w:rPr>
+          <w:lang w:bidi="fa-IR"/>
+        </w:rPr>
+        <w:t>selector</w:t>
+      </w:r>
+      <w:r>
+        <w:rPr>
+          <w:rFonts w:hint="cs"/>
+          <w:rtl/>
+          <w:lang w:bidi="fa-IR"/>
+        </w:rPr>
+        <w:t xml:space="preserve"> آن کامپوننت در پدر قابل دسترس است.</w:t>
+      </w:r>
+    </w:p>
+    <w:p>
+      <w:pPr>
+        <w:pStyle w:val="ListParagraph"/>
+        <w:numPr>
+          <w:ilvl w:val="0"/>
+          <w:numId w:val="2"/>
+        </w:numPr>
+        <w:bidi/>
+        <w:jc w:val="left"/>
+        <w:rPr>
+          <w:lang w:bidi="fa-IR"/>
+        </w:rPr>
+      </w:pPr>
+      <w:r>
+        <w:rPr>
+          <w:rFonts w:hint="cs"/>
+          <w:rtl/>
+          <w:lang w:bidi="fa-IR"/>
+        </w:rPr>
+        <w:t xml:space="preserve">ارسال از کامپوننت فرزند به پدر: این کار باید از طریق </w:t>
+      </w:r>
+      <w:r>
+        <w:rPr>
+          <w:lang w:bidi="fa-IR"/>
+        </w:rPr>
+        <w:t>event</w:t>
+      </w:r>
+      <w:r>
+        <w:rPr>
+          <w:rFonts w:hint="cs"/>
+          <w:rtl/>
+          <w:lang w:bidi="fa-IR"/>
+        </w:rPr>
+        <w:t xml:space="preserve"> انجام شود، پس در کامپوننت فرزند یک </w:t>
+      </w:r>
+      <w:r>
+        <w:rPr>
+          <w:lang w:bidi="fa-IR"/>
+        </w:rPr>
+        <w:t>event</w:t>
+      </w:r>
+      <w:r>
+        <w:rPr>
+          <w:rFonts w:hint="cs"/>
+          <w:rtl/>
+          <w:lang w:bidi="fa-IR"/>
+        </w:rPr>
+        <w:t xml:space="preserve"> تعریف می‌کنیم که با </w:t>
+      </w:r>
+      <w:r>
+        <w:rPr>
+          <w:lang w:bidi="fa-IR"/>
+        </w:rPr>
+        <w:t>Decorator</w:t>
+      </w:r>
+      <w:r>
+        <w:rPr>
+          <w:rFonts w:hint="cs"/>
+          <w:rtl/>
+          <w:lang w:bidi="fa-IR"/>
+        </w:rPr>
+        <w:t xml:space="preserve">ی با نام </w:t>
+      </w:r>
+      <w:r>
+        <w:rPr>
+          <w:lang w:bidi="fa-IR"/>
+        </w:rPr>
+        <w:t>Output</w:t>
+      </w:r>
+      <w:r>
+        <w:rPr>
+          <w:rFonts w:hint="cs"/>
+          <w:rtl/>
+          <w:lang w:bidi="fa-IR"/>
+        </w:rPr>
+        <w:t xml:space="preserve"> مشخص می‌شود </w:t>
+      </w:r>
+      <w:r>
+        <w:rPr>
+          <w:rFonts w:hint="cs"/>
+          <w:rtl/>
+          <w:lang w:bidi="fa-IR"/>
+        </w:rPr>
+        <w:t xml:space="preserve">و از طریق </w:t>
+      </w:r>
+      <w:r>
+        <w:rPr>
+          <w:lang w:bidi="fa-IR"/>
+        </w:rPr>
+        <w:t>selector</w:t>
+      </w:r>
+      <w:r>
+        <w:rPr>
+          <w:rFonts w:hint="cs"/>
+          <w:rtl/>
+          <w:lang w:bidi="fa-IR"/>
+        </w:rPr>
+        <w:t xml:space="preserve"> آن کامپوننت در پدر قابل دسترس است.</w:t>
+      </w:r>
+    </w:p>
+    <w:p>
+      <w:pPr>
+        <w:pStyle w:val="Heading1"/>
+        <w:bidi/>
+        <w:jc w:val="left"/>
+        <w:rPr>
+          <w:rtl/>
+          <w:lang w:bidi="fa-IR"/>
+        </w:rPr>
+      </w:pPr>
+      <w:r>
+        <w:rPr>
+          <w:lang w:bidi="fa-IR"/>
+        </w:rPr>
+        <w:t>Style</w:t>
+      </w:r>
+      <w:r>
+        <w:rPr>
+          <w:rFonts w:hint="cs"/>
+          <w:rtl/>
+          <w:lang w:bidi="fa-IR"/>
+        </w:rPr>
+        <w:t xml:space="preserve"> دهی به کامپوننت‌ها</w:t>
+      </w:r>
+    </w:p>
+    <w:p>
+      <w:pPr>
+        <w:pStyle w:val="ListParagraph"/>
+        <w:numPr>
+          <w:ilvl w:val="0"/>
+          <w:numId w:val="3"/>
+        </w:numPr>
+        <w:bidi/>
+        <w:jc w:val="left"/>
+        <w:rPr>
+          <w:lang w:bidi="fa-IR"/>
+        </w:rPr>
+      </w:pPr>
+      <w:r>
+        <w:rPr>
+          <w:lang w:bidi="fa-IR"/>
+        </w:rPr>
+        <w:t>ViewEncapsulation.Emulated</w:t>
+      </w:r>
+      <w:r>
+        <w:rPr>
+          <w:rtl/>
+          <w:lang w:bidi="fa-IR"/>
+        </w:rPr>
+        <w:t xml:space="preserve"> (پ</w:t>
+      </w:r>
+      <w:r>
+        <w:rPr>
+          <w:rFonts w:hint="cs"/>
+          <w:rtl/>
+          <w:lang w:bidi="fa-IR"/>
+        </w:rPr>
+        <w:t>ی</w:t>
+      </w:r>
+      <w:r>
+        <w:rPr>
+          <w:rFonts w:hint="eastAsia"/>
+          <w:rtl/>
+          <w:lang w:bidi="fa-IR"/>
+        </w:rPr>
+        <w:t>ش</w:t>
+      </w:r>
+      <w:r>
+        <w:rPr>
+          <w:rtl/>
+          <w:lang w:bidi="fa-IR"/>
+        </w:rPr>
+        <w:t xml:space="preserve"> فرض)</w:t>
+      </w:r>
+      <w:r>
+        <w:rPr>
+          <w:rFonts w:hint="cs"/>
+          <w:rtl/>
+          <w:lang w:bidi="fa-IR"/>
+        </w:rPr>
+        <w:t xml:space="preserve">: </w:t>
+      </w:r>
+      <w:r>
+        <w:rPr>
+          <w:lang w:bidi="fa-IR"/>
+        </w:rPr>
+        <w:t>Style</w:t>
+      </w:r>
+      <w:r>
+        <w:rPr>
+          <w:rtl/>
+          <w:lang w:bidi="fa-IR"/>
+        </w:rPr>
+        <w:t xml:space="preserve"> ها از </w:t>
+      </w:r>
+      <w:r>
+        <w:rPr>
+          <w:lang w:bidi="fa-IR"/>
+        </w:rPr>
+        <w:t>HTML</w:t>
+      </w:r>
+      <w:r>
+        <w:rPr>
+          <w:rtl/>
+          <w:lang w:bidi="fa-IR"/>
+        </w:rPr>
+        <w:t xml:space="preserve"> اصل</w:t>
+      </w:r>
+      <w:r>
+        <w:rPr>
+          <w:rFonts w:hint="cs"/>
+          <w:rtl/>
+          <w:lang w:bidi="fa-IR"/>
+        </w:rPr>
+        <w:t>ی</w:t>
+      </w:r>
+      <w:r>
+        <w:rPr>
+          <w:rtl/>
+          <w:lang w:bidi="fa-IR"/>
+        </w:rPr>
+        <w:t xml:space="preserve"> به </w:t>
+      </w:r>
+      <w:r>
+        <w:rPr>
+          <w:lang w:bidi="fa-IR"/>
+        </w:rPr>
+        <w:t>C</w:t>
+      </w:r>
+      <w:r>
+        <w:rPr>
+          <w:lang w:bidi="fa-IR"/>
+        </w:rPr>
+        <w:t>omponent</w:t>
+      </w:r>
+      <w:r>
+        <w:rPr>
+          <w:rtl/>
+          <w:lang w:bidi="fa-IR"/>
+        </w:rPr>
+        <w:t xml:space="preserve"> منتقل م</w:t>
+      </w:r>
+      <w:r>
+        <w:rPr>
+          <w:rFonts w:hint="cs"/>
+          <w:rtl/>
+          <w:lang w:bidi="fa-IR"/>
+        </w:rPr>
+        <w:t>ی</w:t>
+      </w:r>
+      <w:r>
+        <w:rPr>
+          <w:rtl/>
+          <w:lang w:bidi="fa-IR"/>
+        </w:rPr>
+        <w:t xml:space="preserve"> شوند</w:t>
+      </w:r>
+      <w:r>
+        <w:rPr>
+          <w:rFonts w:hint="cs"/>
+          <w:rtl/>
+          <w:lang w:bidi="fa-IR"/>
+        </w:rPr>
+        <w:t xml:space="preserve"> و همچنین</w:t>
+      </w:r>
+      <w:r>
+        <w:rPr>
+          <w:rtl/>
+          <w:lang w:bidi="fa-IR"/>
+        </w:rPr>
+        <w:t xml:space="preserve"> </w:t>
+      </w:r>
+      <w:r>
+        <w:rPr>
+          <w:lang w:bidi="fa-IR"/>
+        </w:rPr>
+        <w:t>Style</w:t>
+      </w:r>
+      <w:r>
+        <w:rPr>
+          <w:rtl/>
+          <w:lang w:bidi="fa-IR"/>
+        </w:rPr>
+        <w:t xml:space="preserve"> ها</w:t>
+      </w:r>
+      <w:r>
+        <w:rPr>
+          <w:rFonts w:hint="cs"/>
+          <w:rtl/>
+          <w:lang w:bidi="fa-IR"/>
+        </w:rPr>
+        <w:t>ی</w:t>
+      </w:r>
+      <w:r>
+        <w:rPr>
+          <w:rtl/>
+          <w:lang w:bidi="fa-IR"/>
+        </w:rPr>
+        <w:t xml:space="preserve"> تعر</w:t>
+      </w:r>
+      <w:r>
+        <w:rPr>
+          <w:rFonts w:hint="cs"/>
+          <w:rtl/>
+          <w:lang w:bidi="fa-IR"/>
+        </w:rPr>
+        <w:t>ی</w:t>
+      </w:r>
+      <w:r>
+        <w:rPr>
+          <w:rFonts w:hint="eastAsia"/>
+          <w:rtl/>
+          <w:lang w:bidi="fa-IR"/>
+        </w:rPr>
+        <w:t>ف</w:t>
+      </w:r>
+      <w:r>
+        <w:rPr>
+          <w:rtl/>
+          <w:lang w:bidi="fa-IR"/>
+        </w:rPr>
+        <w:t xml:space="preserve"> شده </w:t>
+      </w:r>
+      <w:r>
+        <w:rPr>
+          <w:rFonts w:hint="cs"/>
+          <w:rtl/>
+          <w:lang w:bidi="fa-IR"/>
+        </w:rPr>
+        <w:t>برای آن کامپوننت فقط برای آن کامپوننت است.</w:t>
+      </w:r>
+    </w:p>
+    <w:p>
+      <w:pPr>
+        <w:bidi/>
+        <w:jc w:val="left"/>
+        <w:rPr>
+          <w:lang w:bidi="fa-IR"/>
+        </w:rPr>
+      </w:pPr>
+    </w:p>
+    <w:p>
+      <w:pPr>
+        <w:pStyle w:val="ListParagraph"/>
+        <w:numPr>
+          <w:ilvl w:val="0"/>
+          <w:numId w:val="3"/>
+        </w:numPr>
+        <w:bidi/>
+        <w:jc w:val="left"/>
+        <w:rPr>
+          <w:lang w:bidi="fa-IR"/>
+        </w:rPr>
+      </w:pPr>
+      <w:r>
+        <w:rPr>
+          <w:lang w:bidi="fa-IR"/>
+        </w:rPr>
+        <w:t>ViewEncapsulation</w:t>
+      </w:r>
+      <w:r>
+        <w:rPr>
+          <w:lang w:bidi="fa-IR"/>
+        </w:rPr>
+        <w:t>.Native</w:t>
+      </w:r>
+      <w:r>
+        <w:rPr>
+          <w:rFonts w:hint="cs"/>
+          <w:rtl/>
+          <w:lang w:bidi="fa-IR"/>
+        </w:rPr>
+        <w:t>:</w:t>
+      </w:r>
+      <w:r>
+        <w:rPr>
+          <w:rtl/>
+          <w:lang w:bidi="fa-IR"/>
+        </w:rPr>
+        <w:t xml:space="preserve"> </w:t>
+      </w:r>
+      <w:r>
+        <w:rPr>
+          <w:lang w:bidi="fa-IR"/>
+        </w:rPr>
+        <w:t>Style</w:t>
+      </w:r>
+      <w:r>
+        <w:rPr>
+          <w:rtl/>
+          <w:lang w:bidi="fa-IR"/>
+        </w:rPr>
+        <w:t xml:space="preserve"> ها</w:t>
+      </w:r>
+      <w:r>
+        <w:rPr>
+          <w:rFonts w:hint="cs"/>
+          <w:rtl/>
+          <w:lang w:bidi="fa-IR"/>
+        </w:rPr>
+        <w:t>ی</w:t>
+      </w:r>
+      <w:r>
+        <w:rPr>
+          <w:rtl/>
+          <w:lang w:bidi="fa-IR"/>
+        </w:rPr>
+        <w:t xml:space="preserve"> </w:t>
+      </w:r>
+      <w:r>
+        <w:rPr>
+          <w:lang w:bidi="fa-IR"/>
+        </w:rPr>
+        <w:t>HTML</w:t>
+      </w:r>
+      <w:r>
+        <w:rPr>
+          <w:rtl/>
+          <w:lang w:bidi="fa-IR"/>
+        </w:rPr>
+        <w:t xml:space="preserve"> اصل</w:t>
+      </w:r>
+      <w:r>
+        <w:rPr>
+          <w:rFonts w:hint="cs"/>
+          <w:rtl/>
+          <w:lang w:bidi="fa-IR"/>
+        </w:rPr>
+        <w:t>ی</w:t>
+      </w:r>
+      <w:r>
+        <w:rPr>
+          <w:rtl/>
+          <w:lang w:bidi="fa-IR"/>
+        </w:rPr>
+        <w:t xml:space="preserve"> به </w:t>
+      </w:r>
+      <w:r>
+        <w:rPr>
+          <w:rFonts w:hint="cs"/>
+          <w:rtl/>
+          <w:lang w:bidi="fa-IR"/>
+        </w:rPr>
+        <w:t xml:space="preserve">کامپوننت منتقل </w:t>
+      </w:r>
+      <w:r>
+        <w:rPr>
+          <w:rFonts w:hint="cs"/>
+          <w:u w:val="single"/>
+          <w:rtl/>
+          <w:lang w:bidi="fa-IR"/>
+        </w:rPr>
+        <w:t>نمی‌شوند</w:t>
+      </w:r>
+      <w:r>
+        <w:rPr>
+          <w:rFonts w:hint="cs"/>
+          <w:rtl/>
+          <w:lang w:bidi="fa-IR"/>
+        </w:rPr>
+        <w:t xml:space="preserve"> و همچنین</w:t>
+      </w:r>
+      <w:r>
+        <w:rPr>
+          <w:rtl/>
+          <w:lang w:bidi="fa-IR"/>
+        </w:rPr>
+        <w:t xml:space="preserve"> </w:t>
+      </w:r>
+      <w:r>
+        <w:rPr>
+          <w:lang w:bidi="fa-IR"/>
+        </w:rPr>
+        <w:t>Style</w:t>
+      </w:r>
+      <w:r>
+        <w:rPr>
+          <w:rtl/>
+          <w:lang w:bidi="fa-IR"/>
+        </w:rPr>
+        <w:t xml:space="preserve"> ها</w:t>
+      </w:r>
+      <w:r>
+        <w:rPr>
+          <w:rFonts w:hint="cs"/>
+          <w:rtl/>
+          <w:lang w:bidi="fa-IR"/>
+        </w:rPr>
+        <w:t>ی</w:t>
+      </w:r>
+      <w:r>
+        <w:rPr>
+          <w:rtl/>
+          <w:lang w:bidi="fa-IR"/>
+        </w:rPr>
+        <w:t xml:space="preserve"> تعر</w:t>
+      </w:r>
+      <w:r>
+        <w:rPr>
+          <w:rFonts w:hint="cs"/>
+          <w:rtl/>
+          <w:lang w:bidi="fa-IR"/>
+        </w:rPr>
+        <w:t>ی</w:t>
+      </w:r>
+      <w:r>
+        <w:rPr>
+          <w:rFonts w:hint="eastAsia"/>
+          <w:rtl/>
+          <w:lang w:bidi="fa-IR"/>
+        </w:rPr>
+        <w:t>ف</w:t>
+      </w:r>
+      <w:r>
+        <w:rPr>
+          <w:rtl/>
+          <w:lang w:bidi="fa-IR"/>
+        </w:rPr>
+        <w:t xml:space="preserve"> شده </w:t>
+      </w:r>
+      <w:r>
+        <w:rPr>
+          <w:rFonts w:hint="cs"/>
+          <w:rtl/>
+          <w:lang w:bidi="fa-IR"/>
+        </w:rPr>
+        <w:t>برای آن کامپوننت فقط برای آن کامپوننت است.</w:t>
+      </w:r>
+    </w:p>
+    <w:p>
+      <w:pPr>
+        <w:bidi/>
+        <w:jc w:val="left"/>
+        <w:rPr>
+          <w:lang w:bidi="fa-IR"/>
+        </w:rPr>
+      </w:pPr>
+    </w:p>
+    <w:p>
+      <w:pPr>
+        <w:pStyle w:val="ListParagraph"/>
+        <w:numPr>
+          <w:ilvl w:val="0"/>
+          <w:numId w:val="3"/>
+        </w:numPr>
+        <w:bidi/>
+        <w:jc w:val="left"/>
+        <w:rPr>
+          <w:rFonts w:hint="cs"/>
+          <w:rtl/>
+          <w:lang w:bidi="fa-IR"/>
+        </w:rPr>
+      </w:pPr>
+      <w:r>
+        <w:rPr>
+          <w:lang w:bidi="fa-IR"/>
+        </w:rPr>
+        <w:t>ViewEncapsulation</w:t>
+      </w:r>
+      <w:r>
+        <w:rPr>
+          <w:lang w:bidi="fa-IR"/>
+        </w:rPr>
+        <w:t>.None</w:t>
+      </w:r>
+      <w:r>
+        <w:rPr>
+          <w:rFonts w:hint="cs"/>
+          <w:rtl/>
+          <w:lang w:bidi="fa-IR"/>
+        </w:rPr>
+        <w:t xml:space="preserve">: </w:t>
+      </w:r>
+      <w:r>
+        <w:rPr>
+          <w:lang w:bidi="fa-IR"/>
+        </w:rPr>
+        <w:t>Style</w:t>
+      </w:r>
+      <w:r>
+        <w:rPr>
+          <w:rFonts w:hint="cs"/>
+          <w:rtl/>
+          <w:lang w:bidi="fa-IR"/>
+        </w:rPr>
+        <w:t>های کامپوننت به کل اپلیکیشن انتقال می‌یابد، دقت شود</w:t>
+      </w:r>
+      <w:r>
+        <w:rPr>
+          <w:rtl/>
+          <w:lang w:bidi="fa-IR"/>
+        </w:rPr>
+        <w:t xml:space="preserve"> </w:t>
+      </w:r>
+      <w:r>
+        <w:rPr>
+          <w:rFonts w:hint="cs"/>
+          <w:rtl/>
+          <w:lang w:bidi="fa-IR"/>
+        </w:rPr>
+        <w:t>اپلیکیشن‌هایی</w:t>
+      </w:r>
+      <w:r>
+        <w:rPr>
+          <w:rtl/>
+          <w:lang w:bidi="fa-IR"/>
+        </w:rPr>
+        <w:t xml:space="preserve"> که دارا</w:t>
+      </w:r>
+      <w:r>
+        <w:rPr>
+          <w:rFonts w:hint="cs"/>
+          <w:rtl/>
+          <w:lang w:bidi="fa-IR"/>
+        </w:rPr>
+        <w:t>ی</w:t>
+      </w:r>
+      <w:r>
+        <w:rPr>
+          <w:rtl/>
+          <w:lang w:bidi="fa-IR"/>
+        </w:rPr>
+        <w:t xml:space="preserve"> اجزا</w:t>
+      </w:r>
+      <w:r>
+        <w:rPr>
+          <w:rFonts w:hint="cs"/>
+          <w:rtl/>
+          <w:lang w:bidi="fa-IR"/>
+        </w:rPr>
+        <w:t>ی</w:t>
+      </w:r>
+      <w:r>
+        <w:rPr>
+          <w:rtl/>
+          <w:lang w:bidi="fa-IR"/>
+        </w:rPr>
+        <w:t xml:space="preserve"> </w:t>
+      </w:r>
+      <w:r>
+        <w:rPr>
+          <w:lang w:bidi="fa-IR"/>
+        </w:rPr>
+        <w:t>None</w:t>
+      </w:r>
+      <w:r>
+        <w:rPr>
+          <w:rtl/>
+          <w:lang w:bidi="fa-IR"/>
+        </w:rPr>
+        <w:t xml:space="preserve"> و </w:t>
+      </w:r>
+      <w:r>
+        <w:rPr>
+          <w:lang w:bidi="fa-IR"/>
+        </w:rPr>
+        <w:t>Native</w:t>
+      </w:r>
+      <w:r>
+        <w:rPr>
+          <w:rtl/>
+          <w:lang w:bidi="fa-IR"/>
+        </w:rPr>
+        <w:t xml:space="preserve"> در </w:t>
+      </w:r>
+      <w:r>
+        <w:rPr>
+          <w:rFonts w:hint="cs"/>
+          <w:rtl/>
+          <w:lang w:bidi="fa-IR"/>
+        </w:rPr>
+        <w:t>خود</w:t>
+      </w:r>
+      <w:r>
+        <w:rPr>
+          <w:rtl/>
+          <w:lang w:bidi="fa-IR"/>
+        </w:rPr>
+        <w:t xml:space="preserve"> هستند. همه اجزا</w:t>
+      </w:r>
+      <w:r>
+        <w:rPr>
+          <w:rFonts w:hint="cs"/>
+          <w:rtl/>
+          <w:lang w:bidi="fa-IR"/>
+        </w:rPr>
+        <w:t>ی</w:t>
+      </w:r>
+      <w:r>
+        <w:rPr>
+          <w:rtl/>
+          <w:lang w:bidi="fa-IR"/>
+        </w:rPr>
+        <w:t xml:space="preserve"> دارا</w:t>
+      </w:r>
+      <w:r>
+        <w:rPr>
+          <w:rFonts w:hint="cs"/>
+          <w:rtl/>
+          <w:lang w:bidi="fa-IR"/>
+        </w:rPr>
+        <w:t>ی</w:t>
+      </w:r>
+      <w:r>
+        <w:rPr>
+          <w:rtl/>
+          <w:lang w:bidi="fa-IR"/>
+        </w:rPr>
+        <w:t xml:space="preserve"> کپسول</w:t>
+      </w:r>
+      <w:r>
+        <w:rPr>
+          <w:rFonts w:hint="cs"/>
+          <w:rtl/>
+          <w:lang w:bidi="fa-IR"/>
+        </w:rPr>
+        <w:t>‌</w:t>
+      </w:r>
+      <w:r>
+        <w:rPr>
+          <w:rtl/>
+          <w:lang w:bidi="fa-IR"/>
+        </w:rPr>
+        <w:t>ساز</w:t>
+      </w:r>
+      <w:r>
+        <w:rPr>
+          <w:rFonts w:hint="cs"/>
+          <w:rtl/>
+          <w:lang w:bidi="fa-IR"/>
+        </w:rPr>
+        <w:t>ی</w:t>
+      </w:r>
+      <w:r>
+        <w:rPr>
+          <w:rtl/>
+          <w:lang w:bidi="fa-IR"/>
+        </w:rPr>
+        <w:t xml:space="preserve"> </w:t>
+      </w:r>
+      <w:r>
+        <w:rPr>
+          <w:lang w:bidi="fa-IR"/>
+        </w:rPr>
+        <w:t>None</w:t>
+      </w:r>
+      <w:r>
+        <w:rPr>
+          <w:rtl/>
+          <w:lang w:bidi="fa-IR"/>
+        </w:rPr>
+        <w:t xml:space="preserve"> در همه اجزا</w:t>
+      </w:r>
+      <w:r>
+        <w:rPr>
+          <w:rFonts w:hint="cs"/>
+          <w:rtl/>
+          <w:lang w:bidi="fa-IR"/>
+        </w:rPr>
+        <w:t>ی</w:t>
+      </w:r>
+      <w:r>
+        <w:rPr>
+          <w:rtl/>
+          <w:lang w:bidi="fa-IR"/>
+        </w:rPr>
+        <w:t xml:space="preserve"> دارا</w:t>
+      </w:r>
+      <w:r>
+        <w:rPr>
+          <w:rFonts w:hint="cs"/>
+          <w:rtl/>
+          <w:lang w:bidi="fa-IR"/>
+        </w:rPr>
+        <w:t>ی</w:t>
+      </w:r>
+      <w:r>
+        <w:rPr>
+          <w:rtl/>
+          <w:lang w:bidi="fa-IR"/>
+        </w:rPr>
+        <w:t xml:space="preserve"> کپسوله ساز</w:t>
+      </w:r>
+      <w:r>
+        <w:rPr>
+          <w:rFonts w:hint="cs"/>
+          <w:rtl/>
+          <w:lang w:bidi="fa-IR"/>
+        </w:rPr>
+        <w:t>ی</w:t>
+      </w:r>
+      <w:r>
+        <w:rPr>
+          <w:rtl/>
+          <w:lang w:bidi="fa-IR"/>
+        </w:rPr>
+        <w:t xml:space="preserve"> </w:t>
+      </w:r>
+      <w:r>
+        <w:rPr>
+          <w:lang w:bidi="fa-IR"/>
+        </w:rPr>
+        <w:t>Natvie</w:t>
+      </w:r>
+      <w:r>
+        <w:rPr>
+          <w:rFonts w:hint="cs"/>
+          <w:rtl/>
+          <w:lang w:bidi="fa-IR"/>
+        </w:rPr>
+        <w:t>،</w:t>
+      </w:r>
+      <w:r>
+        <w:rPr>
+          <w:rtl/>
+          <w:lang w:bidi="fa-IR"/>
+        </w:rPr>
+        <w:t xml:space="preserve"> </w:t>
+      </w:r>
+      <w:r>
+        <w:rPr>
+          <w:lang w:bidi="fa-IR"/>
+        </w:rPr>
+        <w:t>Style</w:t>
+      </w:r>
+      <w:r>
+        <w:rPr>
+          <w:rtl/>
+          <w:lang w:bidi="fa-IR"/>
+        </w:rPr>
+        <w:t xml:space="preserve"> خود را </w:t>
+      </w:r>
+      <w:r>
+        <w:rPr>
+          <w:rFonts w:hint="cs"/>
+          <w:rtl/>
+          <w:lang w:bidi="fa-IR"/>
+        </w:rPr>
+        <w:t>منتشر</w:t>
+      </w:r>
+      <w:r>
+        <w:rPr>
+          <w:rtl/>
+          <w:lang w:bidi="fa-IR"/>
+        </w:rPr>
+        <w:t xml:space="preserve"> م</w:t>
+      </w:r>
+      <w:r>
+        <w:rPr>
+          <w:rFonts w:hint="cs"/>
+          <w:rtl/>
+          <w:lang w:bidi="fa-IR"/>
+        </w:rPr>
+        <w:t>ی</w:t>
+      </w:r>
+      <w:r>
+        <w:rPr>
+          <w:rFonts w:hint="cs"/>
+          <w:rtl/>
+          <w:lang w:bidi="fa-IR"/>
+        </w:rPr>
+        <w:t>‌</w:t>
+      </w:r>
+      <w:r>
+        <w:rPr>
+          <w:rtl/>
+          <w:lang w:bidi="fa-IR"/>
+        </w:rPr>
+        <w:t>کنند.</w:t>
+      </w:r>
     </w:p>
     <w:sectPr>
       <w:pgSz w:w="12240" w:h="15840"/>
@@ -44,8 +1610,361 @@
 </w:document>
 </file>
 
+<file path=word/numbering.xml><?xml version="1.0" encoding="utf-8"?>
+<w:numbering xmlns:wpc="http://schemas.microsoft.com/office/word/2010/wordprocessingCanvas" xmlns:cx="http://schemas.microsoft.com/office/drawing/2014/chartex" xmlns:cx1="http://schemas.microsoft.com/office/drawing/2015/9/8/chartex" xmlns:cx2="http://schemas.microsoft.com/office/drawing/2015/10/21/chartex" xmlns:cx3="http://schemas.microsoft.com/office/drawing/2016/5/9/chartex" xmlns:cx4="http://schemas.microsoft.com/office/drawing/2016/5/10/chartex" xmlns:cx5="http://schemas.microsoft.com/office/drawing/2016/5/11/chartex" xmlns:cx6="http://schemas.microsoft.com/office/drawing/2016/5/12/chartex" xmlns:cx7="http://schemas.microsoft.com/office/drawing/2016/5/13/chartex" xmlns:cx8="http://schemas.microsoft.com/office/drawing/2016/5/14/chartex" xmlns:mc="http://schemas.openxmlformats.org/markup-compatibility/2006" xmlns:aink="http://schemas.microsoft.com/office/drawing/2016/ink" xmlns:am3d="http://schemas.microsoft.com/office/drawing/2017/model3d" xmlns:o="urn:schemas-microsoft-com:office:office" xmlns:r="http://schemas.openxmlformats.org/officeDocument/2006/relationships" xmlns:m="http://schemas.openxmlformats.org/officeDocument/2006/math" xmlns:v="urn:schemas-microsoft-com:vml" xmlns:wp14="http://schemas.microsoft.com/office/word/2010/wordprocessingDrawing" xmlns:wp="http://schemas.openxmlformats.org/drawingml/2006/wordprocessingDrawing" xmlns:w10="urn:schemas-microsoft-com:office:word" xmlns:w="http://schemas.openxmlformats.org/wordprocessingml/2006/main" xmlns:w14="http://schemas.microsoft.com/office/word/2010/wordml" xmlns:w15="http://schemas.microsoft.com/office/word/2012/wordml" xmlns:w16cex="http://schemas.microsoft.com/office/word/2018/wordml/cex" xmlns:w16cid="http://schemas.microsoft.com/office/word/2016/wordml/cid" xmlns:w16="http://schemas.microsoft.com/office/word/2018/wordml" xmlns:w16se="http://schemas.microsoft.com/office/word/2015/wordml/symex" xmlns:wpg="http://schemas.microsoft.com/office/word/2010/wordprocessingGroup" xmlns:wpi="http://schemas.microsoft.com/office/word/2010/wordprocessingInk" xmlns:wne="http://schemas.microsoft.com/office/word/2006/wordml" xmlns:wps="http://schemas.microsoft.com/office/word/2010/wordprocessingShape" mc:Ignorable="w14 w15 w16se w16cid w16 w16cex wp14">
+  <w:abstractNum w:abstractNumId="0" w15:restartNumberingAfterBreak="0">
+    <w:nsid w:val="3F851568"/>
+    <w:multiLevelType w:val="hybridMultilevel"/>
+    <w:tmpl w:val="DEA87A96"/>
+    <w:lvl w:ilvl="0" w:tplc="0409000D">
+      <w:start w:val="1"/>
+      <w:numFmt w:val="bullet"/>
+      <w:lvlText w:val=""/>
+      <w:lvlJc w:val="left"/>
+      <w:pPr>
+        <w:ind w:left="720" w:hanging="360"/>
+      </w:pPr>
+      <w:rPr>
+        <w:rFonts w:ascii="Wingdings" w:hAnsi="Wingdings" w:hint="default"/>
+      </w:rPr>
+    </w:lvl>
+    <w:lvl w:ilvl="1" w:tplc="04090003" w:tentative="1">
+      <w:start w:val="1"/>
+      <w:numFmt w:val="bullet"/>
+      <w:lvlText w:val="o"/>
+      <w:lvlJc w:val="left"/>
+      <w:pPr>
+        <w:ind w:left="1440" w:hanging="360"/>
+      </w:pPr>
+      <w:rPr>
+        <w:rFonts w:ascii="Courier New" w:hAnsi="Courier New" w:cs="Courier New" w:hint="default"/>
+      </w:rPr>
+    </w:lvl>
+    <w:lvl w:ilvl="2" w:tplc="04090005" w:tentative="1">
+      <w:start w:val="1"/>
+      <w:numFmt w:val="bullet"/>
+      <w:lvlText w:val=""/>
+      <w:lvlJc w:val="left"/>
+      <w:pPr>
+        <w:ind w:left="2160" w:hanging="360"/>
+      </w:pPr>
+      <w:rPr>
+        <w:rFonts w:ascii="Wingdings" w:hAnsi="Wingdings" w:hint="default"/>
+      </w:rPr>
+    </w:lvl>
+    <w:lvl w:ilvl="3" w:tplc="04090001" w:tentative="1">
+      <w:start w:val="1"/>
+      <w:numFmt w:val="bullet"/>
+      <w:lvlText w:val=""/>
+      <w:lvlJc w:val="left"/>
+      <w:pPr>
+        <w:ind w:left="2880" w:hanging="360"/>
+      </w:pPr>
+      <w:rPr>
+        <w:rFonts w:ascii="Symbol" w:hAnsi="Symbol" w:hint="default"/>
+      </w:rPr>
+    </w:lvl>
+    <w:lvl w:ilvl="4" w:tplc="04090003" w:tentative="1">
+      <w:start w:val="1"/>
+      <w:numFmt w:val="bullet"/>
+      <w:lvlText w:val="o"/>
+      <w:lvlJc w:val="left"/>
+      <w:pPr>
+        <w:ind w:left="3600" w:hanging="360"/>
+      </w:pPr>
+      <w:rPr>
+        <w:rFonts w:ascii="Courier New" w:hAnsi="Courier New" w:cs="Courier New" w:hint="default"/>
+      </w:rPr>
+    </w:lvl>
+    <w:lvl w:ilvl="5" w:tplc="04090005" w:tentative="1">
+      <w:start w:val="1"/>
+      <w:numFmt w:val="bullet"/>
+      <w:lvlText w:val=""/>
+      <w:lvlJc w:val="left"/>
+      <w:pPr>
+        <w:ind w:left="4320" w:hanging="360"/>
+      </w:pPr>
+      <w:rPr>
+        <w:rFonts w:ascii="Wingdings" w:hAnsi="Wingdings" w:hint="default"/>
+      </w:rPr>
+    </w:lvl>
+    <w:lvl w:ilvl="6" w:tplc="04090001" w:tentative="1">
+      <w:start w:val="1"/>
+      <w:numFmt w:val="bullet"/>
+      <w:lvlText w:val=""/>
+      <w:lvlJc w:val="left"/>
+      <w:pPr>
+        <w:ind w:left="5040" w:hanging="360"/>
+      </w:pPr>
+      <w:rPr>
+        <w:rFonts w:ascii="Symbol" w:hAnsi="Symbol" w:hint="default"/>
+      </w:rPr>
+    </w:lvl>
+    <w:lvl w:ilvl="7" w:tplc="04090003" w:tentative="1">
+      <w:start w:val="1"/>
+      <w:numFmt w:val="bullet"/>
+      <w:lvlText w:val="o"/>
+      <w:lvlJc w:val="left"/>
+      <w:pPr>
+        <w:ind w:left="5760" w:hanging="360"/>
+      </w:pPr>
+      <w:rPr>
+        <w:rFonts w:ascii="Courier New" w:hAnsi="Courier New" w:cs="Courier New" w:hint="default"/>
+      </w:rPr>
+    </w:lvl>
+    <w:lvl w:ilvl="8" w:tplc="04090005" w:tentative="1">
+      <w:start w:val="1"/>
+      <w:numFmt w:val="bullet"/>
+      <w:lvlText w:val=""/>
+      <w:lvlJc w:val="left"/>
+      <w:pPr>
+        <w:ind w:left="6480" w:hanging="360"/>
+      </w:pPr>
+      <w:rPr>
+        <w:rFonts w:ascii="Wingdings" w:hAnsi="Wingdings" w:hint="default"/>
+      </w:rPr>
+    </w:lvl>
+  </w:abstractNum>
+  <w:abstractNum w:abstractNumId="1" w15:restartNumberingAfterBreak="0">
+    <w:nsid w:val="6F2A5C25"/>
+    <w:multiLevelType w:val="hybridMultilevel"/>
+    <w:tmpl w:val="8FC0649E"/>
+    <w:lvl w:ilvl="0" w:tplc="0409000D">
+      <w:start w:val="1"/>
+      <w:numFmt w:val="bullet"/>
+      <w:lvlText w:val=""/>
+      <w:lvlJc w:val="left"/>
+      <w:pPr>
+        <w:ind w:left="720" w:hanging="360"/>
+      </w:pPr>
+      <w:rPr>
+        <w:rFonts w:ascii="Wingdings" w:hAnsi="Wingdings" w:hint="default"/>
+      </w:rPr>
+    </w:lvl>
+    <w:lvl w:ilvl="1" w:tplc="04090003" w:tentative="1">
+      <w:start w:val="1"/>
+      <w:numFmt w:val="bullet"/>
+      <w:lvlText w:val="o"/>
+      <w:lvlJc w:val="left"/>
+      <w:pPr>
+        <w:ind w:left="1440" w:hanging="360"/>
+      </w:pPr>
+      <w:rPr>
+        <w:rFonts w:ascii="Courier New" w:hAnsi="Courier New" w:cs="Courier New" w:hint="default"/>
+      </w:rPr>
+    </w:lvl>
+    <w:lvl w:ilvl="2" w:tplc="04090005" w:tentative="1">
+      <w:start w:val="1"/>
+      <w:numFmt w:val="bullet"/>
+      <w:lvlText w:val=""/>
+      <w:lvlJc w:val="left"/>
+      <w:pPr>
+        <w:ind w:left="2160" w:hanging="360"/>
+      </w:pPr>
+      <w:rPr>
+        <w:rFonts w:ascii="Wingdings" w:hAnsi="Wingdings" w:hint="default"/>
+      </w:rPr>
+    </w:lvl>
+    <w:lvl w:ilvl="3" w:tplc="04090001" w:tentative="1">
+      <w:start w:val="1"/>
+      <w:numFmt w:val="bullet"/>
+      <w:lvlText w:val=""/>
+      <w:lvlJc w:val="left"/>
+      <w:pPr>
+        <w:ind w:left="2880" w:hanging="360"/>
+      </w:pPr>
+      <w:rPr>
+        <w:rFonts w:ascii="Symbol" w:hAnsi="Symbol" w:hint="default"/>
+      </w:rPr>
+    </w:lvl>
+    <w:lvl w:ilvl="4" w:tplc="04090003" w:tentative="1">
+      <w:start w:val="1"/>
+      <w:numFmt w:val="bullet"/>
+      <w:lvlText w:val="o"/>
+      <w:lvlJc w:val="left"/>
+      <w:pPr>
+        <w:ind w:left="3600" w:hanging="360"/>
+      </w:pPr>
+      <w:rPr>
+        <w:rFonts w:ascii="Courier New" w:hAnsi="Courier New" w:cs="Courier New" w:hint="default"/>
+      </w:rPr>
+    </w:lvl>
+    <w:lvl w:ilvl="5" w:tplc="04090005" w:tentative="1">
+      <w:start w:val="1"/>
+      <w:numFmt w:val="bullet"/>
+      <w:lvlText w:val=""/>
+      <w:lvlJc w:val="left"/>
+      <w:pPr>
+        <w:ind w:left="4320" w:hanging="360"/>
+      </w:pPr>
+      <w:rPr>
+        <w:rFonts w:ascii="Wingdings" w:hAnsi="Wingdings" w:hint="default"/>
+      </w:rPr>
+    </w:lvl>
+    <w:lvl w:ilvl="6" w:tplc="04090001" w:tentative="1">
+      <w:start w:val="1"/>
+      <w:numFmt w:val="bullet"/>
+      <w:lvlText w:val=""/>
+      <w:lvlJc w:val="left"/>
+      <w:pPr>
+        <w:ind w:left="5040" w:hanging="360"/>
+      </w:pPr>
+      <w:rPr>
+        <w:rFonts w:ascii="Symbol" w:hAnsi="Symbol" w:hint="default"/>
+      </w:rPr>
+    </w:lvl>
+    <w:lvl w:ilvl="7" w:tplc="04090003" w:tentative="1">
+      <w:start w:val="1"/>
+      <w:numFmt w:val="bullet"/>
+      <w:lvlText w:val="o"/>
+      <w:lvlJc w:val="left"/>
+      <w:pPr>
+        <w:ind w:left="5760" w:hanging="360"/>
+      </w:pPr>
+      <w:rPr>
+        <w:rFonts w:ascii="Courier New" w:hAnsi="Courier New" w:cs="Courier New" w:hint="default"/>
+      </w:rPr>
+    </w:lvl>
+    <w:lvl w:ilvl="8" w:tplc="04090005" w:tentative="1">
+      <w:start w:val="1"/>
+      <w:numFmt w:val="bullet"/>
+      <w:lvlText w:val=""/>
+      <w:lvlJc w:val="left"/>
+      <w:pPr>
+        <w:ind w:left="6480" w:hanging="360"/>
+      </w:pPr>
+      <w:rPr>
+        <w:rFonts w:ascii="Wingdings" w:hAnsi="Wingdings" w:hint="default"/>
+      </w:rPr>
+    </w:lvl>
+  </w:abstractNum>
+  <w:abstractNum w:abstractNumId="2" w15:restartNumberingAfterBreak="0">
+    <w:nsid w:val="71C30420"/>
+    <w:multiLevelType w:val="hybridMultilevel"/>
+    <w:tmpl w:val="B9C8A008"/>
+    <w:lvl w:ilvl="0" w:tplc="0409000D">
+      <w:start w:val="1"/>
+      <w:numFmt w:val="bullet"/>
+      <w:lvlText w:val=""/>
+      <w:lvlJc w:val="left"/>
+      <w:pPr>
+        <w:ind w:left="720" w:hanging="360"/>
+      </w:pPr>
+      <w:rPr>
+        <w:rFonts w:ascii="Wingdings" w:hAnsi="Wingdings" w:hint="default"/>
+      </w:rPr>
+    </w:lvl>
+    <w:lvl w:ilvl="1" w:tplc="04090003" w:tentative="1">
+      <w:start w:val="1"/>
+      <w:numFmt w:val="bullet"/>
+      <w:lvlText w:val="o"/>
+      <w:lvlJc w:val="left"/>
+      <w:pPr>
+        <w:ind w:left="1440" w:hanging="360"/>
+      </w:pPr>
+      <w:rPr>
+        <w:rFonts w:ascii="Courier New" w:hAnsi="Courier New" w:cs="Courier New" w:hint="default"/>
+      </w:rPr>
+    </w:lvl>
+    <w:lvl w:ilvl="2" w:tplc="04090005" w:tentative="1">
+      <w:start w:val="1"/>
+      <w:numFmt w:val="bullet"/>
+      <w:lvlText w:val=""/>
+      <w:lvlJc w:val="left"/>
+      <w:pPr>
+        <w:ind w:left="2160" w:hanging="360"/>
+      </w:pPr>
+      <w:rPr>
+        <w:rFonts w:ascii="Wingdings" w:hAnsi="Wingdings" w:hint="default"/>
+      </w:rPr>
+    </w:lvl>
+    <w:lvl w:ilvl="3" w:tplc="04090001" w:tentative="1">
+      <w:start w:val="1"/>
+      <w:numFmt w:val="bullet"/>
+      <w:lvlText w:val=""/>
+      <w:lvlJc w:val="left"/>
+      <w:pPr>
+        <w:ind w:left="2880" w:hanging="360"/>
+      </w:pPr>
+      <w:rPr>
+        <w:rFonts w:ascii="Symbol" w:hAnsi="Symbol" w:hint="default"/>
+      </w:rPr>
+    </w:lvl>
+    <w:lvl w:ilvl="4" w:tplc="04090003" w:tentative="1">
+      <w:start w:val="1"/>
+      <w:numFmt w:val="bullet"/>
+      <w:lvlText w:val="o"/>
+      <w:lvlJc w:val="left"/>
+      <w:pPr>
+        <w:ind w:left="3600" w:hanging="360"/>
+      </w:pPr>
+      <w:rPr>
+        <w:rFonts w:ascii="Courier New" w:hAnsi="Courier New" w:cs="Courier New" w:hint="default"/>
+      </w:rPr>
+    </w:lvl>
+    <w:lvl w:ilvl="5" w:tplc="04090005" w:tentative="1">
+      <w:start w:val="1"/>
+      <w:numFmt w:val="bullet"/>
+      <w:lvlText w:val=""/>
+      <w:lvlJc w:val="left"/>
+      <w:pPr>
+        <w:ind w:left="4320" w:hanging="360"/>
+      </w:pPr>
+      <w:rPr>
+        <w:rFonts w:ascii="Wingdings" w:hAnsi="Wingdings" w:hint="default"/>
+      </w:rPr>
+    </w:lvl>
+    <w:lvl w:ilvl="6" w:tplc="04090001" w:tentative="1">
+      <w:start w:val="1"/>
+      <w:numFmt w:val="bullet"/>
+      <w:lvlText w:val=""/>
+      <w:lvlJc w:val="left"/>
+      <w:pPr>
+        <w:ind w:left="5040" w:hanging="360"/>
+      </w:pPr>
+      <w:rPr>
+        <w:rFonts w:ascii="Symbol" w:hAnsi="Symbol" w:hint="default"/>
+      </w:rPr>
+    </w:lvl>
+    <w:lvl w:ilvl="7" w:tplc="04090003" w:tentative="1">
+      <w:start w:val="1"/>
+      <w:numFmt w:val="bullet"/>
+      <w:lvlText w:val="o"/>
+      <w:lvlJc w:val="left"/>
+      <w:pPr>
+        <w:ind w:left="5760" w:hanging="360"/>
+      </w:pPr>
+      <w:rPr>
+        <w:rFonts w:ascii="Courier New" w:hAnsi="Courier New" w:cs="Courier New" w:hint="default"/>
+      </w:rPr>
+    </w:lvl>
+    <w:lvl w:ilvl="8" w:tplc="04090005" w:tentative="1">
+      <w:start w:val="1"/>
+      <w:numFmt w:val="bullet"/>
+      <w:lvlText w:val=""/>
+      <w:lvlJc w:val="left"/>
+      <w:pPr>
+        <w:ind w:left="6480" w:hanging="360"/>
+      </w:pPr>
+      <w:rPr>
+        <w:rFonts w:ascii="Wingdings" w:hAnsi="Wingdings" w:hint="default"/>
+      </w:rPr>
+    </w:lvl>
+  </w:abstractNum>
+  <w:num w:numId="1">
+    <w:abstractNumId w:val="0"/>
+  </w:num>
+  <w:num w:numId="2">
+    <w:abstractNumId w:val="1"/>
+  </w:num>
+  <w:num w:numId="3">
+    <w:abstractNumId w:val="2"/>
+  </w:num>
+</w:numbering>
+</file>
+
 <file path=word/styles.xml><?xml version="1.0" encoding="utf-8"?>
-<w:styles xmlns:mc="http://schemas.openxmlformats.org/markup-compatibility/2006" xmlns:r="http://schemas.openxmlformats.org/officeDocument/2006/relationships" xmlns:w="http://schemas.openxmlformats.org/wordprocessingml/2006/main" xmlns:w14="http://schemas.microsoft.com/office/word/2010/wordml" xmlns:w15="http://schemas.microsoft.com/office/word/2012/wordml" xmlns:w16se="http://schemas.microsoft.com/office/word/2015/wordml/symex" mc:Ignorable="w14 w15 w16se">
+<w:styles xmlns:mc="http://schemas.openxmlformats.org/markup-compatibility/2006" xmlns:r="http://schemas.openxmlformats.org/officeDocument/2006/relationships" xmlns:w="http://schemas.openxmlformats.org/wordprocessingml/2006/main" xmlns:w14="http://schemas.microsoft.com/office/word/2010/wordml" xmlns:w15="http://schemas.microsoft.com/office/word/2012/wordml" xmlns:w16cex="http://schemas.microsoft.com/office/word/2018/wordml/cex" xmlns:w16cid="http://schemas.microsoft.com/office/word/2016/wordml/cid" xmlns:w16="http://schemas.microsoft.com/office/word/2018/wordml" xmlns:w16se="http://schemas.microsoft.com/office/word/2015/wordml/symex" mc:Ignorable="w14 w15 w16se w16cid w16 w16cex">
   <w:docDefaults>
     <w:rPrDefault>
       <w:rPr>
@@ -61,7 +1980,7 @@
       </w:pPr>
     </w:pPrDefault>
   </w:docDefaults>
-  <w:latentStyles w:defLockedState="0" w:defUIPriority="99" w:defSemiHidden="0" w:defUnhideWhenUsed="0" w:defQFormat="0" w:count="371">
+  <w:latentStyles w:defLockedState="0" w:defUIPriority="99" w:defSemiHidden="0" w:defUnhideWhenUsed="0" w:defQFormat="0" w:count="376">
     <w:lsdException w:name="Normal" w:uiPriority="0" w:qFormat="1"/>
     <w:lsdException w:name="heading 1" w:uiPriority="9" w:qFormat="1"/>
     <w:lsdException w:name="heading 2" w:semiHidden="1" w:uiPriority="9" w:unhideWhenUsed="1" w:qFormat="1"/>
@@ -167,7 +2086,6 @@
     <w:lsdException w:name="HTML Sample" w:semiHidden="1" w:unhideWhenUsed="1"/>
     <w:lsdException w:name="HTML Typewriter" w:semiHidden="1" w:unhideWhenUsed="1"/>
     <w:lsdException w:name="HTML Variable" w:semiHidden="1" w:unhideWhenUsed="1"/>
-    <w:lsdException w:name="Normal Table" w:semiHidden="1" w:unhideWhenUsed="1"/>
     <w:lsdException w:name="annotation subject" w:semiHidden="1" w:unhideWhenUsed="1"/>
     <w:lsdException w:name="No List" w:semiHidden="1" w:unhideWhenUsed="1"/>
     <w:lsdException w:name="Outline List 1" w:semiHidden="1" w:unhideWhenUsed="1"/>
@@ -210,11 +2128,8 @@
     <w:lsdException w:name="Table Contemporary" w:semiHidden="1" w:unhideWhenUsed="1"/>
     <w:lsdException w:name="Table Elegant" w:semiHidden="1" w:unhideWhenUsed="1"/>
     <w:lsdException w:name="Table Professional" w:semiHidden="1" w:unhideWhenUsed="1"/>
-    <w:lsdException w:name="Table Subtle 1" w:semiHidden="1" w:unhideWhenUsed="1"/>
     <w:lsdException w:name="Table Subtle 2" w:semiHidden="1" w:unhideWhenUsed="1"/>
     <w:lsdException w:name="Table Web 1" w:semiHidden="1" w:unhideWhenUsed="1"/>
-    <w:lsdException w:name="Table Web 2" w:semiHidden="1" w:unhideWhenUsed="1"/>
-    <w:lsdException w:name="Table Web 3" w:semiHidden="1" w:unhideWhenUsed="1"/>
     <w:lsdException w:name="Balloon Text" w:semiHidden="1" w:unhideWhenUsed="1"/>
     <w:lsdException w:name="Table Grid" w:uiPriority="39"/>
     <w:lsdException w:name="Table Theme" w:semiHidden="1" w:unhideWhenUsed="1"/>
@@ -433,10 +2348,24 @@
     <w:lsdException w:name="List Table 5 Dark Accent 6" w:uiPriority="50"/>
     <w:lsdException w:name="List Table 6 Colorful Accent 6" w:uiPriority="51"/>
     <w:lsdException w:name="List Table 7 Colorful Accent 6" w:uiPriority="52"/>
+    <w:lsdException w:name="Mention" w:semiHidden="1" w:unhideWhenUsed="1"/>
+    <w:lsdException w:name="Smart Hyperlink" w:semiHidden="1" w:unhideWhenUsed="1"/>
+    <w:lsdException w:name="Hashtag" w:semiHidden="1" w:unhideWhenUsed="1"/>
+    <w:lsdException w:name="Unresolved Mention" w:semiHidden="1" w:unhideWhenUsed="1"/>
+    <w:lsdException w:name="Smart Link" w:semiHidden="1" w:unhideWhenUsed="1"/>
   </w:latentStyles>
   <w:style w:type="paragraph" w:default="1" w:styleId="Normal">
     <w:name w:val="Normal"/>
     <w:qFormat/>
+    <w:rsid w:val="00957556"/>
+    <w:pPr>
+      <w:jc w:val="right"/>
+    </w:pPr>
+    <w:rPr>
+      <w:rFonts w:ascii="Times New Roman" w:hAnsi="Times New Roman" w:cs="B Nazanin"/>
+      <w:sz w:val="24"/>
+      <w:szCs w:val="28"/>
+    </w:rPr>
   </w:style>
   <w:style w:type="paragraph" w:styleId="Heading1">
     <w:name w:val="heading 1"/>
@@ -445,7 +2374,7 @@
     <w:link w:val="Heading1Char"/>
     <w:uiPriority w:val="9"/>
     <w:qFormat/>
-    <w:rsid w:val="003316A1"/>
+    <w:rsid w:val="00957556"/>
     <w:pPr>
       <w:keepNext/>
       <w:keepLines/>
@@ -453,7 +2382,7 @@
       <w:outlineLvl w:val="0"/>
     </w:pPr>
     <w:rPr>
-      <w:rFonts w:asciiTheme="majorHAnsi" w:eastAsiaTheme="majorEastAsia" w:hAnsiTheme="majorHAnsi" w:cstheme="majorBidi"/>
+      <w:rFonts w:asciiTheme="majorHAnsi" w:eastAsiaTheme="majorEastAsia" w:hAnsiTheme="majorHAnsi"/>
       <w:color w:val="2E74B5" w:themeColor="accent1" w:themeShade="BF"/>
       <w:sz w:val="32"/>
       <w:szCs w:val="32"/>
@@ -491,13 +2420,24 @@
     <w:basedOn w:val="DefaultParagraphFont"/>
     <w:link w:val="Heading1"/>
     <w:uiPriority w:val="9"/>
-    <w:rsid w:val="003316A1"/>
+    <w:rsid w:val="00957556"/>
     <w:rPr>
-      <w:rFonts w:asciiTheme="majorHAnsi" w:eastAsiaTheme="majorEastAsia" w:hAnsiTheme="majorHAnsi" w:cstheme="majorBidi"/>
+      <w:rFonts w:asciiTheme="majorHAnsi" w:eastAsiaTheme="majorEastAsia" w:hAnsiTheme="majorHAnsi" w:cs="B Nazanin"/>
       <w:color w:val="2E74B5" w:themeColor="accent1" w:themeShade="BF"/>
       <w:sz w:val="32"/>
       <w:szCs w:val="32"/>
     </w:rPr>
+  </w:style>
+  <w:style w:type="paragraph" w:styleId="ListParagraph">
+    <w:name w:val="List Paragraph"/>
+    <w:basedOn w:val="Normal"/>
+    <w:uiPriority w:val="34"/>
+    <w:qFormat/>
+    <w:rsid w:val="00902147"/>
+    <w:pPr>
+      <w:ind w:left="720"/>
+      <w:contextualSpacing/>
+    </w:pPr>
   </w:style>
 </w:styles>
 </file>

--- a/Components/Components.docx
+++ b/Components/Components.docx
@@ -6,7 +6,6 @@
       <w:pPr>
         <w:pStyle w:val="Heading1"/>
         <w:bidi/>
-        <w:jc w:val="left"/>
         <w:rPr>
           <w:rtl/>
           <w:lang w:bidi="fa-IR"/>
@@ -57,7 +56,7 @@
     <w:p>
       <w:pPr>
         <w:bidi/>
-        <w:jc w:val="left"/>
+        <w:jc w:val="both"/>
         <w:rPr>
           <w:rtl/>
           <w:lang w:bidi="fa-IR"/>
@@ -168,7 +167,6 @@
       <w:pPr>
         <w:pStyle w:val="Heading1"/>
         <w:bidi/>
-        <w:jc w:val="left"/>
         <w:rPr>
           <w:rtl/>
           <w:lang w:bidi="fa-IR"/>
@@ -206,7 +204,6 @@
     <w:p>
       <w:pPr>
         <w:bidi/>
-        <w:jc w:val="left"/>
         <w:rPr>
           <w:rtl/>
           <w:lang w:bidi="fa-IR"/>
@@ -239,7 +236,6 @@
       <w:pPr>
         <w:pStyle w:val="Heading1"/>
         <w:bidi/>
-        <w:jc w:val="left"/>
         <w:rPr>
           <w:rtl/>
           <w:lang w:bidi="fa-IR"/>
@@ -276,7 +272,7 @@
           <w:numId w:val="1"/>
         </w:numPr>
         <w:bidi/>
-        <w:jc w:val="left"/>
+        <w:jc w:val="both"/>
         <w:rPr>
           <w:lang w:bidi="fa-IR"/>
         </w:rPr>
@@ -324,7 +320,7 @@
           <w:numId w:val="1"/>
         </w:numPr>
         <w:bidi/>
-        <w:jc w:val="left"/>
+        <w:jc w:val="both"/>
         <w:rPr>
           <w:lang w:bidi="fa-IR"/>
         </w:rPr>
@@ -408,7 +404,7 @@
           <w:numId w:val="1"/>
         </w:numPr>
         <w:bidi/>
-        <w:jc w:val="left"/>
+        <w:jc w:val="both"/>
         <w:rPr>
           <w:lang w:bidi="fa-IR"/>
         </w:rPr>
@@ -498,9 +494,8 @@
           <w:numId w:val="1"/>
         </w:numPr>
         <w:bidi/>
-        <w:jc w:val="left"/>
-        <w:rPr>
-          <w:rFonts w:hint="cs"/>
+        <w:jc w:val="both"/>
+        <w:rPr>
           <w:rtl/>
           <w:lang w:bidi="fa-IR"/>
         </w:rPr>
@@ -614,7 +609,6 @@
       <w:pPr>
         <w:pStyle w:val="Heading1"/>
         <w:bidi/>
-        <w:jc w:val="left"/>
         <w:rPr>
           <w:rtl/>
           <w:lang w:bidi="fa-IR"/>
@@ -651,7 +645,7 @@
           <w:numId w:val="2"/>
         </w:numPr>
         <w:bidi/>
-        <w:jc w:val="left"/>
+        <w:jc w:val="both"/>
         <w:rPr>
           <w:lang w:bidi="fa-IR"/>
         </w:rPr>
@@ -737,7 +731,7 @@
           <w:numId w:val="2"/>
         </w:numPr>
         <w:bidi/>
-        <w:jc w:val="left"/>
+        <w:jc w:val="both"/>
         <w:rPr>
           <w:lang w:bidi="fa-IR"/>
         </w:rPr>
@@ -804,15 +798,7 @@
           <w:rtl/>
           <w:lang w:bidi="fa-IR"/>
         </w:rPr>
-        <w:t xml:space="preserve"> مشخص می‌شود </w:t>
-      </w:r>
-      <w:r>
-        <w:rPr>
-          <w:rFonts w:hint="cs"/>
-          <w:rtl/>
-          <w:lang w:bidi="fa-IR"/>
-        </w:rPr>
-        <w:t xml:space="preserve">و از طریق </w:t>
+        <w:t xml:space="preserve"> مشخص می‌شود و از طریق </w:t>
       </w:r>
       <w:r>
         <w:rPr>
@@ -833,7 +819,6 @@
       <w:pPr>
         <w:pStyle w:val="Heading1"/>
         <w:bidi/>
-        <w:jc w:val="left"/>
         <w:rPr>
           <w:rtl/>
           <w:lang w:bidi="fa-IR"/>
@@ -862,7 +847,7 @@
           <w:numId w:val="3"/>
         </w:numPr>
         <w:bidi/>
-        <w:jc w:val="left"/>
+        <w:jc w:val="both"/>
         <w:rPr>
           <w:lang w:bidi="fa-IR"/>
         </w:rPr>
@@ -956,13 +941,7 @@
         <w:rPr>
           <w:lang w:bidi="fa-IR"/>
         </w:rPr>
-        <w:t>C</w:t>
-      </w:r>
-      <w:r>
-        <w:rPr>
-          <w:lang w:bidi="fa-IR"/>
-        </w:rPr>
-        <w:t>omponent</w:t>
+        <w:t>Component</w:t>
       </w:r>
       <w:r>
         <w:rPr>
@@ -1064,7 +1043,6 @@
     <w:p>
       <w:pPr>
         <w:bidi/>
-        <w:jc w:val="left"/>
         <w:rPr>
           <w:lang w:bidi="fa-IR"/>
         </w:rPr>
@@ -1078,22 +1056,16 @@
           <w:numId w:val="3"/>
         </w:numPr>
         <w:bidi/>
-        <w:jc w:val="left"/>
-        <w:rPr>
-          <w:lang w:bidi="fa-IR"/>
-        </w:rPr>
-      </w:pPr>
-      <w:r>
-        <w:rPr>
-          <w:lang w:bidi="fa-IR"/>
-        </w:rPr>
-        <w:t>ViewEncapsulation</w:t>
-      </w:r>
-      <w:r>
-        <w:rPr>
-          <w:lang w:bidi="fa-IR"/>
-        </w:rPr>
-        <w:t>.Native</w:t>
+        <w:jc w:val="both"/>
+        <w:rPr>
+          <w:lang w:bidi="fa-IR"/>
+        </w:rPr>
+      </w:pPr>
+      <w:r>
+        <w:rPr>
+          <w:lang w:bidi="fa-IR"/>
+        </w:rPr>
+        <w:t>ViewEncapsulation.Native</w:t>
       </w:r>
       <w:r>
         <w:rPr>
@@ -1261,7 +1233,6 @@
     <w:p>
       <w:pPr>
         <w:bidi/>
-        <w:jc w:val="left"/>
         <w:rPr>
           <w:lang w:bidi="fa-IR"/>
         </w:rPr>
@@ -1275,24 +1246,16 @@
           <w:numId w:val="3"/>
         </w:numPr>
         <w:bidi/>
-        <w:jc w:val="left"/>
-        <w:rPr>
-          <w:rFonts w:hint="cs"/>
-          <w:rtl/>
-          <w:lang w:bidi="fa-IR"/>
-        </w:rPr>
-      </w:pPr>
-      <w:r>
-        <w:rPr>
-          <w:lang w:bidi="fa-IR"/>
-        </w:rPr>
-        <w:t>ViewEncapsulation</w:t>
-      </w:r>
-      <w:r>
-        <w:rPr>
-          <w:lang w:bidi="fa-IR"/>
-        </w:rPr>
-        <w:t>.None</w:t>
+        <w:jc w:val="both"/>
+        <w:rPr>
+          <w:lang w:bidi="fa-IR"/>
+        </w:rPr>
+      </w:pPr>
+      <w:r>
+        <w:rPr>
+          <w:lang w:bidi="fa-IR"/>
+        </w:rPr>
+        <w:t>ViewEncapsulation.None</w:t>
       </w:r>
       <w:r>
         <w:rPr>
@@ -1599,6 +1562,1986 @@
         </w:rPr>
         <w:t>کنند.</w:t>
       </w:r>
+    </w:p>
+    <w:p>
+      <w:pPr>
+        <w:pStyle w:val="ListParagraph"/>
+        <w:rPr>
+          <w:rFonts w:hint="cs"/>
+          <w:rtl/>
+          <w:lang w:bidi="fa-IR"/>
+        </w:rPr>
+      </w:pPr>
+    </w:p>
+    <w:p>
+      <w:pPr>
+        <w:pStyle w:val="Heading1"/>
+        <w:bidi/>
+        <w:rPr>
+          <w:lang w:bidi="fa-IR"/>
+        </w:rPr>
+      </w:pPr>
+      <w:r>
+        <w:rPr>
+          <w:rFonts w:hint="cs"/>
+          <w:rtl/>
+          <w:lang w:bidi="fa-IR"/>
+        </w:rPr>
+        <w:t xml:space="preserve">دسترسی به </w:t>
+      </w:r>
+      <w:r>
+        <w:rPr>
+          <w:lang w:bidi="fa-IR"/>
+        </w:rPr>
+        <w:t>Dom Element</w:t>
+      </w:r>
+    </w:p>
+    <w:p>
+      <w:pPr>
+        <w:pStyle w:val="ListParagraph"/>
+        <w:numPr>
+          <w:ilvl w:val="0"/>
+          <w:numId w:val="4"/>
+        </w:numPr>
+        <w:bidi/>
+        <w:rPr>
+          <w:lang w:bidi="fa-IR"/>
+        </w:rPr>
+      </w:pPr>
+      <w:r>
+        <w:rPr>
+          <w:rFonts w:hint="cs"/>
+          <w:rtl/>
+          <w:lang w:bidi="fa-IR"/>
+        </w:rPr>
+        <w:t xml:space="preserve">در </w:t>
+      </w:r>
+      <w:r>
+        <w:rPr>
+          <w:lang w:bidi="fa-IR"/>
+        </w:rPr>
+        <w:t>Logic</w:t>
+      </w:r>
+      <w:r>
+        <w:rPr>
+          <w:rFonts w:hint="cs"/>
+          <w:rtl/>
+          <w:lang w:bidi="fa-IR"/>
+        </w:rPr>
+        <w:t xml:space="preserve"> کامپوننت: با استفاده از دکوریتور </w:t>
+      </w:r>
+      <w:r>
+        <w:rPr>
+          <w:lang w:bidi="fa-IR"/>
+        </w:rPr>
+        <w:t>ViewChild</w:t>
+      </w:r>
+      <w:r>
+        <w:rPr>
+          <w:rFonts w:hint="cs"/>
+          <w:rtl/>
+          <w:lang w:bidi="fa-IR"/>
+        </w:rPr>
+        <w:t xml:space="preserve"> که نام </w:t>
+      </w:r>
+      <w:r>
+        <w:rPr>
+          <w:lang w:bidi="fa-IR"/>
+        </w:rPr>
+        <w:t>local reference</w:t>
+      </w:r>
+      <w:r>
+        <w:rPr>
+          <w:rFonts w:hint="cs"/>
+          <w:rtl/>
+          <w:lang w:bidi="fa-IR"/>
+        </w:rPr>
+        <w:t xml:space="preserve"> را می‌پذیرد.</w:t>
+      </w:r>
+    </w:p>
+    <w:p>
+      <w:pPr>
+        <w:pStyle w:val="ListParagraph"/>
+        <w:numPr>
+          <w:ilvl w:val="0"/>
+          <w:numId w:val="4"/>
+        </w:numPr>
+        <w:bidi/>
+        <w:rPr>
+          <w:lang w:bidi="fa-IR"/>
+        </w:rPr>
+      </w:pPr>
+      <w:r>
+        <w:rPr>
+          <w:rFonts w:hint="cs"/>
+          <w:rtl/>
+          <w:lang w:bidi="fa-IR"/>
+        </w:rPr>
+        <w:t xml:space="preserve">در </w:t>
+      </w:r>
+      <w:r>
+        <w:rPr>
+          <w:lang w:bidi="fa-IR"/>
+        </w:rPr>
+        <w:t>HTML</w:t>
+      </w:r>
+      <w:r>
+        <w:rPr>
+          <w:rFonts w:hint="cs"/>
+          <w:rtl/>
+          <w:lang w:bidi="fa-IR"/>
+        </w:rPr>
+        <w:t xml:space="preserve">: با استفاده از </w:t>
+      </w:r>
+      <w:r>
+        <w:rPr>
+          <w:lang w:bidi="fa-IR"/>
+        </w:rPr>
+        <w:t>local reference</w:t>
+      </w:r>
+      <w:r>
+        <w:rPr>
+          <w:rFonts w:hint="cs"/>
+          <w:rtl/>
+          <w:lang w:bidi="fa-IR"/>
+        </w:rPr>
+        <w:t xml:space="preserve"> .</w:t>
+      </w:r>
+    </w:p>
+    <w:p>
+      <w:pPr>
+        <w:pStyle w:val="Heading1"/>
+        <w:bidi/>
+        <w:rPr>
+          <w:rtl/>
+          <w:lang w:bidi="fa-IR"/>
+        </w:rPr>
+      </w:pPr>
+      <w:r>
+        <w:rPr>
+          <w:rFonts w:hint="cs"/>
+          <w:rtl/>
+          <w:lang w:bidi="fa-IR"/>
+        </w:rPr>
+        <w:t xml:space="preserve">ارسال </w:t>
+      </w:r>
+      <w:r>
+        <w:rPr>
+          <w:lang w:bidi="fa-IR"/>
+        </w:rPr>
+        <w:t>HTML</w:t>
+      </w:r>
+      <w:r>
+        <w:rPr>
+          <w:rFonts w:hint="cs"/>
+          <w:rtl/>
+          <w:lang w:bidi="fa-IR"/>
+        </w:rPr>
+        <w:t xml:space="preserve"> به کامپوننت فرزند</w:t>
+      </w:r>
+    </w:p>
+    <w:p>
+      <w:pPr>
+        <w:bidi/>
+        <w:jc w:val="both"/>
+        <w:rPr>
+          <w:rtl/>
+          <w:lang w:bidi="fa-IR"/>
+        </w:rPr>
+      </w:pPr>
+      <w:r>
+        <w:rPr>
+          <w:rFonts w:hint="cs"/>
+          <w:rtl/>
+          <w:lang w:bidi="fa-IR"/>
+        </w:rPr>
+        <w:t xml:space="preserve">هر چیزی که داخل </w:t>
+      </w:r>
+      <w:r>
+        <w:rPr>
+          <w:lang w:bidi="fa-IR"/>
+        </w:rPr>
+        <w:t>selector</w:t>
+      </w:r>
+      <w:r>
+        <w:rPr>
+          <w:rFonts w:hint="cs"/>
+          <w:rtl/>
+          <w:lang w:bidi="fa-IR"/>
+        </w:rPr>
+        <w:t xml:space="preserve"> مربوط به کامپوننت فرزند قرار بگیرد را می‌توان </w:t>
+      </w:r>
+      <w:r>
+        <w:rPr>
+          <w:rFonts w:hint="cs"/>
+          <w:rtl/>
+          <w:lang w:bidi="fa-IR"/>
+        </w:rPr>
+        <w:t xml:space="preserve">با استفاده </w:t>
+      </w:r>
+      <w:r>
+        <w:rPr>
+          <w:lang w:bidi="fa-IR"/>
+        </w:rPr>
+        <w:t>ng-content</w:t>
+      </w:r>
+      <w:r>
+        <w:rPr>
+          <w:rFonts w:hint="cs"/>
+          <w:rtl/>
+          <w:lang w:bidi="fa-IR"/>
+        </w:rPr>
+        <w:t xml:space="preserve"> در کامپوننت فرزند استفاده کرد.</w:t>
+      </w:r>
+    </w:p>
+    <w:p>
+      <w:pPr>
+        <w:pStyle w:val="Heading1"/>
+        <w:bidi/>
+        <w:rPr>
+          <w:rtl/>
+          <w:lang w:bidi="fa-IR"/>
+        </w:rPr>
+      </w:pPr>
+      <w:r>
+        <w:rPr>
+          <w:lang w:bidi="fa-IR"/>
+        </w:rPr>
+        <w:t>Lifecycle</w:t>
+      </w:r>
+    </w:p>
+    <w:p>
+      <w:pPr>
+        <w:bidi/>
+        <w:rPr>
+          <w:rtl/>
+          <w:lang w:bidi="fa-IR"/>
+        </w:rPr>
+      </w:pPr>
+      <w:r>
+        <w:rPr>
+          <w:rFonts w:hint="cs"/>
+          <w:rtl/>
+          <w:lang w:bidi="fa-IR"/>
+        </w:rPr>
+        <w:t>هر کامپوننت از لحظه ایجاد تا نابودی مراحلی را طی می‌کند که انگولار به ما اجازه می‌دهد به این مراحل دست پیدا کنیم و</w:t>
+      </w:r>
+      <w:r>
+        <w:rPr>
+          <w:rFonts w:hint="cs"/>
+          <w:rtl/>
+          <w:lang w:bidi="fa-IR"/>
+        </w:rPr>
+        <w:t xml:space="preserve"> کارهای مورد نظرمان را انجام دهیم، به هر مرحله چرخه‌ی حیات </w:t>
+      </w:r>
+      <w:r>
+        <w:rPr>
+          <w:lang w:bidi="fa-IR"/>
+        </w:rPr>
+        <w:t>Hook</w:t>
+      </w:r>
+      <w:r>
+        <w:rPr>
+          <w:rFonts w:hint="cs"/>
+          <w:rtl/>
+          <w:lang w:bidi="fa-IR"/>
+        </w:rPr>
+        <w:t xml:space="preserve"> گوید.</w:t>
+      </w:r>
+    </w:p>
+    <w:p>
+      <w:pPr>
+        <w:pStyle w:val="ListParagraph"/>
+        <w:numPr>
+          <w:ilvl w:val="0"/>
+          <w:numId w:val="5"/>
+        </w:numPr>
+        <w:bidi/>
+        <w:jc w:val="both"/>
+        <w:rPr>
+          <w:lang w:bidi="fa-IR"/>
+        </w:rPr>
+      </w:pPr>
+      <w:r>
+        <w:rPr>
+          <w:lang w:bidi="fa-IR"/>
+        </w:rPr>
+        <w:t>ngOnChanges</w:t>
+      </w:r>
+      <w:r>
+        <w:rPr>
+          <w:rtl/>
+          <w:lang w:bidi="fa-IR"/>
+        </w:rPr>
+        <w:t>: اول</w:t>
+      </w:r>
+      <w:r>
+        <w:rPr>
+          <w:rFonts w:hint="cs"/>
+          <w:rtl/>
+          <w:lang w:bidi="fa-IR"/>
+        </w:rPr>
+        <w:t>ی</w:t>
+      </w:r>
+      <w:r>
+        <w:rPr>
+          <w:rFonts w:hint="eastAsia"/>
+          <w:rtl/>
+          <w:lang w:bidi="fa-IR"/>
+        </w:rPr>
+        <w:t>ن</w:t>
+      </w:r>
+      <w:r>
+        <w:rPr>
+          <w:rtl/>
+          <w:lang w:bidi="fa-IR"/>
+        </w:rPr>
+        <w:t xml:space="preserve"> هوک</w:t>
+      </w:r>
+      <w:r>
+        <w:rPr>
+          <w:rFonts w:hint="cs"/>
+          <w:rtl/>
+          <w:lang w:bidi="fa-IR"/>
+        </w:rPr>
+        <w:t>ی</w:t>
+      </w:r>
+      <w:r>
+        <w:rPr>
+          <w:rtl/>
+          <w:lang w:bidi="fa-IR"/>
+        </w:rPr>
+        <w:t xml:space="preserve"> که پس از تغ</w:t>
+      </w:r>
+      <w:r>
+        <w:rPr>
+          <w:rFonts w:hint="cs"/>
+          <w:rtl/>
+          <w:lang w:bidi="fa-IR"/>
+        </w:rPr>
+        <w:t>یی</w:t>
+      </w:r>
+      <w:r>
+        <w:rPr>
+          <w:rFonts w:hint="eastAsia"/>
+          <w:rtl/>
+          <w:lang w:bidi="fa-IR"/>
+        </w:rPr>
+        <w:t>ر</w:t>
+      </w:r>
+      <w:r>
+        <w:rPr>
+          <w:rtl/>
+          <w:lang w:bidi="fa-IR"/>
+        </w:rPr>
+        <w:t xml:space="preserve"> اطلاعات ورود</w:t>
+      </w:r>
+      <w:r>
+        <w:rPr>
+          <w:rFonts w:hint="cs"/>
+          <w:rtl/>
+          <w:lang w:bidi="fa-IR"/>
+        </w:rPr>
+        <w:t>ی</w:t>
+      </w:r>
+      <w:r>
+        <w:rPr>
+          <w:rtl/>
+          <w:lang w:bidi="fa-IR"/>
+        </w:rPr>
+        <w:t xml:space="preserve"> </w:t>
+      </w:r>
+      <w:r>
+        <w:rPr>
+          <w:lang w:bidi="fa-IR"/>
+        </w:rPr>
+        <w:t>Bind</w:t>
+      </w:r>
+      <w:r>
+        <w:rPr>
+          <w:rtl/>
+          <w:lang w:bidi="fa-IR"/>
+        </w:rPr>
+        <w:t xml:space="preserve"> شده رخ م</w:t>
+      </w:r>
+      <w:r>
+        <w:rPr>
+          <w:rFonts w:hint="cs"/>
+          <w:rtl/>
+          <w:lang w:bidi="fa-IR"/>
+        </w:rPr>
+        <w:t>ی‌</w:t>
+      </w:r>
+      <w:r>
+        <w:rPr>
+          <w:rFonts w:hint="eastAsia"/>
+          <w:rtl/>
+          <w:lang w:bidi="fa-IR"/>
+        </w:rPr>
+        <w:t>دهد،</w:t>
+      </w:r>
+      <w:r>
+        <w:rPr>
+          <w:rtl/>
+          <w:lang w:bidi="fa-IR"/>
+        </w:rPr>
+        <w:t xml:space="preserve"> ا</w:t>
+      </w:r>
+      <w:r>
+        <w:rPr>
+          <w:rFonts w:hint="cs"/>
+          <w:rtl/>
+          <w:lang w:bidi="fa-IR"/>
+        </w:rPr>
+        <w:t>ی</w:t>
+      </w:r>
+      <w:r>
+        <w:rPr>
+          <w:rFonts w:hint="eastAsia"/>
+          <w:rtl/>
+          <w:lang w:bidi="fa-IR"/>
+        </w:rPr>
+        <w:t>ن</w:t>
+      </w:r>
+      <w:r>
+        <w:rPr>
+          <w:rtl/>
+          <w:lang w:bidi="fa-IR"/>
+        </w:rPr>
+        <w:t xml:space="preserve"> متد م</w:t>
+      </w:r>
+      <w:r>
+        <w:rPr>
+          <w:rFonts w:hint="cs"/>
+          <w:rtl/>
+          <w:lang w:bidi="fa-IR"/>
+        </w:rPr>
+        <w:t>ی‌</w:t>
+      </w:r>
+      <w:r>
+        <w:rPr>
+          <w:rFonts w:hint="eastAsia"/>
+          <w:rtl/>
+          <w:lang w:bidi="fa-IR"/>
+        </w:rPr>
+        <w:t>باشد</w:t>
+      </w:r>
+      <w:r>
+        <w:rPr>
+          <w:rtl/>
+          <w:lang w:bidi="fa-IR"/>
+        </w:rPr>
+        <w:t>.</w:t>
+      </w:r>
+    </w:p>
+    <w:p>
+      <w:pPr>
+        <w:pStyle w:val="ListParagraph"/>
+        <w:numPr>
+          <w:ilvl w:val="0"/>
+          <w:numId w:val="5"/>
+        </w:numPr>
+        <w:bidi/>
+        <w:jc w:val="both"/>
+        <w:rPr>
+          <w:lang w:bidi="fa-IR"/>
+        </w:rPr>
+      </w:pPr>
+      <w:r>
+        <w:rPr>
+          <w:lang w:bidi="fa-IR"/>
+        </w:rPr>
+        <w:t>ngOnInit</w:t>
+      </w:r>
+      <w:r>
+        <w:rPr>
+          <w:rtl/>
+          <w:lang w:bidi="fa-IR"/>
+        </w:rPr>
+        <w:t>: ا</w:t>
+      </w:r>
+      <w:r>
+        <w:rPr>
+          <w:rFonts w:hint="cs"/>
+          <w:rtl/>
+          <w:lang w:bidi="fa-IR"/>
+        </w:rPr>
+        <w:t>ی</w:t>
+      </w:r>
+      <w:r>
+        <w:rPr>
+          <w:rFonts w:hint="eastAsia"/>
+          <w:rtl/>
+          <w:lang w:bidi="fa-IR"/>
+        </w:rPr>
+        <w:t>ن</w:t>
+      </w:r>
+      <w:r>
+        <w:rPr>
+          <w:rtl/>
+          <w:lang w:bidi="fa-IR"/>
+        </w:rPr>
+        <w:t xml:space="preserve"> هوک پس از </w:t>
+      </w:r>
+      <w:r>
+        <w:rPr>
+          <w:lang w:bidi="fa-IR"/>
+        </w:rPr>
+        <w:t>ngOnChanges</w:t>
+      </w:r>
+      <w:r>
+        <w:rPr>
+          <w:rtl/>
+          <w:lang w:bidi="fa-IR"/>
+        </w:rPr>
+        <w:t xml:space="preserve"> رخ داده و اگر مقاد</w:t>
+      </w:r>
+      <w:r>
+        <w:rPr>
+          <w:rFonts w:hint="cs"/>
+          <w:rtl/>
+          <w:lang w:bidi="fa-IR"/>
+        </w:rPr>
+        <w:t>ی</w:t>
+      </w:r>
+      <w:r>
+        <w:rPr>
+          <w:rFonts w:hint="eastAsia"/>
+          <w:rtl/>
+          <w:lang w:bidi="fa-IR"/>
+        </w:rPr>
+        <w:t>ر</w:t>
+      </w:r>
+      <w:r>
+        <w:rPr>
+          <w:rtl/>
+          <w:lang w:bidi="fa-IR"/>
+        </w:rPr>
+        <w:t xml:space="preserve"> پ</w:t>
+      </w:r>
+      <w:r>
+        <w:rPr>
+          <w:rFonts w:hint="cs"/>
+          <w:rtl/>
+          <w:lang w:bidi="fa-IR"/>
+        </w:rPr>
+        <w:t>ی</w:t>
+      </w:r>
+      <w:r>
+        <w:rPr>
+          <w:rFonts w:hint="eastAsia"/>
+          <w:rtl/>
+          <w:lang w:bidi="fa-IR"/>
+        </w:rPr>
+        <w:t>شفرض</w:t>
+      </w:r>
+      <w:r>
+        <w:rPr>
+          <w:rFonts w:hint="cs"/>
+          <w:rtl/>
+          <w:lang w:bidi="fa-IR"/>
+        </w:rPr>
+        <w:t>ی</w:t>
+      </w:r>
+      <w:r>
+        <w:rPr>
+          <w:rtl/>
+          <w:lang w:bidi="fa-IR"/>
+        </w:rPr>
+        <w:t xml:space="preserve"> به </w:t>
+      </w:r>
+      <w:r>
+        <w:rPr>
+          <w:rFonts w:hint="cs"/>
+          <w:rtl/>
+          <w:lang w:bidi="fa-IR"/>
+        </w:rPr>
+        <w:t>ی</w:t>
+      </w:r>
+      <w:r>
+        <w:rPr>
+          <w:rFonts w:hint="eastAsia"/>
+          <w:rtl/>
+          <w:lang w:bidi="fa-IR"/>
+        </w:rPr>
+        <w:t>ک</w:t>
+      </w:r>
+      <w:r>
+        <w:rPr>
+          <w:rtl/>
+          <w:lang w:bidi="fa-IR"/>
+        </w:rPr>
+        <w:t xml:space="preserve"> کامپوننت اختصاص داده باش</w:t>
+      </w:r>
+      <w:r>
+        <w:rPr>
+          <w:rFonts w:hint="cs"/>
+          <w:rtl/>
+          <w:lang w:bidi="fa-IR"/>
+        </w:rPr>
+        <w:t>ی</w:t>
+      </w:r>
+      <w:r>
+        <w:rPr>
+          <w:rFonts w:hint="eastAsia"/>
+          <w:rtl/>
+          <w:lang w:bidi="fa-IR"/>
+        </w:rPr>
+        <w:t>م،</w:t>
+      </w:r>
+      <w:r>
+        <w:rPr>
+          <w:rtl/>
+          <w:lang w:bidi="fa-IR"/>
+        </w:rPr>
+        <w:t xml:space="preserve"> جا</w:t>
+      </w:r>
+      <w:r>
+        <w:rPr>
+          <w:rFonts w:hint="cs"/>
+          <w:rtl/>
+          <w:lang w:bidi="fa-IR"/>
+        </w:rPr>
+        <w:t>ی</w:t>
+      </w:r>
+      <w:r>
+        <w:rPr>
+          <w:rFonts w:hint="eastAsia"/>
+          <w:rtl/>
+          <w:lang w:bidi="fa-IR"/>
+        </w:rPr>
+        <w:t>گز</w:t>
+      </w:r>
+      <w:r>
+        <w:rPr>
+          <w:rFonts w:hint="cs"/>
+          <w:rtl/>
+          <w:lang w:bidi="fa-IR"/>
+        </w:rPr>
+        <w:t>ی</w:t>
+      </w:r>
+      <w:r>
+        <w:rPr>
+          <w:rFonts w:hint="eastAsia"/>
+          <w:rtl/>
+          <w:lang w:bidi="fa-IR"/>
+        </w:rPr>
+        <w:t>ن</w:t>
+      </w:r>
+      <w:r>
+        <w:rPr>
+          <w:rtl/>
+          <w:lang w:bidi="fa-IR"/>
+        </w:rPr>
+        <w:t xml:space="preserve"> خواهد شد.</w:t>
+      </w:r>
+    </w:p>
+    <w:p>
+      <w:pPr>
+        <w:pStyle w:val="ListParagraph"/>
+        <w:numPr>
+          <w:ilvl w:val="0"/>
+          <w:numId w:val="5"/>
+        </w:numPr>
+        <w:bidi/>
+        <w:jc w:val="both"/>
+        <w:rPr>
+          <w:lang w:bidi="fa-IR"/>
+        </w:rPr>
+      </w:pPr>
+      <w:r>
+        <w:rPr>
+          <w:lang w:bidi="fa-IR"/>
+        </w:rPr>
+        <w:t>ngDoCheck</w:t>
+      </w:r>
+      <w:r>
+        <w:rPr>
+          <w:rtl/>
+          <w:lang w:bidi="fa-IR"/>
+        </w:rPr>
+        <w:t>: پس از بررس</w:t>
+      </w:r>
+      <w:r>
+        <w:rPr>
+          <w:rFonts w:hint="cs"/>
+          <w:rtl/>
+          <w:lang w:bidi="fa-IR"/>
+        </w:rPr>
+        <w:t>ی‌</w:t>
+      </w:r>
+      <w:r>
+        <w:rPr>
+          <w:rFonts w:hint="eastAsia"/>
+          <w:rtl/>
+          <w:lang w:bidi="fa-IR"/>
+        </w:rPr>
+        <w:t>ها</w:t>
+      </w:r>
+      <w:r>
+        <w:rPr>
+          <w:rFonts w:hint="cs"/>
+          <w:rtl/>
+          <w:lang w:bidi="fa-IR"/>
+        </w:rPr>
+        <w:t>ی</w:t>
+      </w:r>
+      <w:r>
+        <w:rPr>
+          <w:rtl/>
+          <w:lang w:bidi="fa-IR"/>
+        </w:rPr>
+        <w:t xml:space="preserve"> فوق ا</w:t>
+      </w:r>
+      <w:r>
+        <w:rPr>
+          <w:rFonts w:hint="cs"/>
+          <w:rtl/>
+          <w:lang w:bidi="fa-IR"/>
+        </w:rPr>
+        <w:t>ی</w:t>
+      </w:r>
+      <w:r>
+        <w:rPr>
+          <w:rFonts w:hint="eastAsia"/>
+          <w:rtl/>
+          <w:lang w:bidi="fa-IR"/>
+        </w:rPr>
+        <w:t>ن</w:t>
+      </w:r>
+      <w:r>
+        <w:rPr>
+          <w:rtl/>
+          <w:lang w:bidi="fa-IR"/>
+        </w:rPr>
+        <w:t xml:space="preserve"> هوک اجرا شده و در نها</w:t>
+      </w:r>
+      <w:r>
+        <w:rPr>
+          <w:rFonts w:hint="cs"/>
+          <w:rtl/>
+          <w:lang w:bidi="fa-IR"/>
+        </w:rPr>
+        <w:t>ی</w:t>
+      </w:r>
+      <w:r>
+        <w:rPr>
+          <w:rFonts w:hint="eastAsia"/>
+          <w:rtl/>
+          <w:lang w:bidi="fa-IR"/>
+        </w:rPr>
+        <w:t>ت</w:t>
+      </w:r>
+      <w:r>
+        <w:rPr>
+          <w:rtl/>
+          <w:lang w:bidi="fa-IR"/>
+        </w:rPr>
+        <w:t xml:space="preserve"> هر تغ</w:t>
+      </w:r>
+      <w:r>
+        <w:rPr>
+          <w:rFonts w:hint="cs"/>
+          <w:rtl/>
+          <w:lang w:bidi="fa-IR"/>
+        </w:rPr>
+        <w:t>یی</w:t>
+      </w:r>
+      <w:r>
+        <w:rPr>
+          <w:rFonts w:hint="eastAsia"/>
+          <w:rtl/>
+          <w:lang w:bidi="fa-IR"/>
+        </w:rPr>
+        <w:t>ر</w:t>
+      </w:r>
+      <w:r>
+        <w:rPr>
+          <w:rFonts w:hint="cs"/>
+          <w:rtl/>
+          <w:lang w:bidi="fa-IR"/>
+        </w:rPr>
+        <w:t>ی</w:t>
+      </w:r>
+      <w:r>
+        <w:rPr>
+          <w:rtl/>
+          <w:lang w:bidi="fa-IR"/>
+        </w:rPr>
+        <w:t xml:space="preserve"> که در ط</w:t>
+      </w:r>
+      <w:r>
+        <w:rPr>
+          <w:rFonts w:hint="cs"/>
+          <w:rtl/>
+          <w:lang w:bidi="fa-IR"/>
+        </w:rPr>
+        <w:t>ی</w:t>
+      </w:r>
+      <w:r>
+        <w:rPr>
+          <w:rtl/>
+          <w:lang w:bidi="fa-IR"/>
+        </w:rPr>
+        <w:t xml:space="preserve"> برنامه رخ دهد را مورد بررس</w:t>
+      </w:r>
+      <w:r>
+        <w:rPr>
+          <w:rFonts w:hint="cs"/>
+          <w:rtl/>
+          <w:lang w:bidi="fa-IR"/>
+        </w:rPr>
+        <w:t>ی</w:t>
+      </w:r>
+      <w:r>
+        <w:rPr>
+          <w:rtl/>
+          <w:lang w:bidi="fa-IR"/>
+        </w:rPr>
+        <w:t xml:space="preserve"> قرار م</w:t>
+      </w:r>
+      <w:r>
+        <w:rPr>
+          <w:rFonts w:hint="cs"/>
+          <w:rtl/>
+          <w:lang w:bidi="fa-IR"/>
+        </w:rPr>
+        <w:t>ی‌</w:t>
+      </w:r>
+      <w:r>
+        <w:rPr>
+          <w:rFonts w:hint="eastAsia"/>
+          <w:rtl/>
+          <w:lang w:bidi="fa-IR"/>
+        </w:rPr>
+        <w:t>دهد</w:t>
+      </w:r>
+      <w:r>
+        <w:rPr>
+          <w:rtl/>
+          <w:lang w:bidi="fa-IR"/>
+        </w:rPr>
+        <w:t>.</w:t>
+      </w:r>
+    </w:p>
+    <w:p>
+      <w:pPr>
+        <w:pStyle w:val="ListParagraph"/>
+        <w:numPr>
+          <w:ilvl w:val="0"/>
+          <w:numId w:val="5"/>
+        </w:numPr>
+        <w:bidi/>
+        <w:jc w:val="both"/>
+        <w:rPr>
+          <w:lang w:bidi="fa-IR"/>
+        </w:rPr>
+      </w:pPr>
+      <w:r>
+        <w:rPr>
+          <w:lang w:bidi="fa-IR"/>
+        </w:rPr>
+        <w:t>ngAfterContentInit</w:t>
+      </w:r>
+      <w:r>
+        <w:rPr>
+          <w:rtl/>
+          <w:lang w:bidi="fa-IR"/>
+        </w:rPr>
+        <w:t>: ا</w:t>
+      </w:r>
+      <w:r>
+        <w:rPr>
+          <w:rFonts w:hint="cs"/>
+          <w:rtl/>
+          <w:lang w:bidi="fa-IR"/>
+        </w:rPr>
+        <w:t>ی</w:t>
+      </w:r>
+      <w:r>
+        <w:rPr>
+          <w:rFonts w:hint="eastAsia"/>
+          <w:rtl/>
+          <w:lang w:bidi="fa-IR"/>
+        </w:rPr>
+        <w:t>ن</w:t>
+      </w:r>
+      <w:r>
+        <w:rPr>
+          <w:rtl/>
+          <w:lang w:bidi="fa-IR"/>
+        </w:rPr>
+        <w:t xml:space="preserve"> هوک پس از مقدارده</w:t>
+      </w:r>
+      <w:r>
+        <w:rPr>
+          <w:rFonts w:hint="cs"/>
+          <w:rtl/>
+          <w:lang w:bidi="fa-IR"/>
+        </w:rPr>
+        <w:t>ی</w:t>
+      </w:r>
+      <w:r>
+        <w:rPr>
+          <w:rtl/>
+          <w:lang w:bidi="fa-IR"/>
+        </w:rPr>
+        <w:t xml:space="preserve"> اول</w:t>
+      </w:r>
+      <w:r>
+        <w:rPr>
+          <w:rFonts w:hint="cs"/>
+          <w:rtl/>
+          <w:lang w:bidi="fa-IR"/>
+        </w:rPr>
+        <w:t>ی</w:t>
+      </w:r>
+      <w:r>
+        <w:rPr>
+          <w:rFonts w:hint="eastAsia"/>
+          <w:rtl/>
+          <w:lang w:bidi="fa-IR"/>
+        </w:rPr>
+        <w:t>ه</w:t>
+      </w:r>
+      <w:r>
+        <w:rPr>
+          <w:rtl/>
+          <w:lang w:bidi="fa-IR"/>
+        </w:rPr>
+        <w:t xml:space="preserve"> تگ </w:t>
+      </w:r>
+      <w:r>
+        <w:rPr>
+          <w:lang w:bidi="fa-IR"/>
+        </w:rPr>
+        <w:t>ng-content</w:t>
+      </w:r>
+      <w:r>
+        <w:rPr>
+          <w:rtl/>
+          <w:lang w:bidi="fa-IR"/>
+        </w:rPr>
+        <w:t xml:space="preserve"> </w:t>
+      </w:r>
+      <w:r>
+        <w:rPr>
+          <w:rFonts w:hint="cs"/>
+          <w:rtl/>
+          <w:lang w:bidi="fa-IR"/>
+        </w:rPr>
+        <w:t xml:space="preserve">(که در کامپوننت فرزند استفاده می‌شود و </w:t>
+      </w:r>
+      <w:r>
+        <w:rPr>
+          <w:lang w:bidi="fa-IR"/>
+        </w:rPr>
+        <w:t>placeholder</w:t>
+      </w:r>
+      <w:r>
+        <w:rPr>
+          <w:rFonts w:hint="cs"/>
+          <w:rtl/>
+          <w:lang w:bidi="fa-IR"/>
+        </w:rPr>
+        <w:t xml:space="preserve">ی است به </w:t>
+      </w:r>
+      <w:r>
+        <w:rPr>
+          <w:lang w:bidi="fa-IR"/>
+        </w:rPr>
+        <w:t>HTML</w:t>
+      </w:r>
+      <w:r>
+        <w:rPr>
+          <w:rFonts w:hint="cs"/>
+          <w:rtl/>
+          <w:lang w:bidi="fa-IR"/>
+        </w:rPr>
+        <w:t xml:space="preserve"> ارسالی از کامپوننت والد) </w:t>
+      </w:r>
+      <w:r>
+        <w:rPr>
+          <w:rtl/>
+          <w:lang w:bidi="fa-IR"/>
+        </w:rPr>
+        <w:t>فعال م</w:t>
+      </w:r>
+      <w:r>
+        <w:rPr>
+          <w:rFonts w:hint="cs"/>
+          <w:rtl/>
+          <w:lang w:bidi="fa-IR"/>
+        </w:rPr>
+        <w:t>ی‌</w:t>
+      </w:r>
+      <w:r>
+        <w:rPr>
+          <w:rFonts w:hint="eastAsia"/>
+          <w:rtl/>
+          <w:lang w:bidi="fa-IR"/>
+        </w:rPr>
+        <w:t>شود</w:t>
+      </w:r>
+      <w:r>
+        <w:rPr>
+          <w:rtl/>
+          <w:lang w:bidi="fa-IR"/>
+        </w:rPr>
+        <w:t>.</w:t>
+      </w:r>
+    </w:p>
+    <w:p>
+      <w:pPr>
+        <w:pStyle w:val="ListParagraph"/>
+        <w:numPr>
+          <w:ilvl w:val="0"/>
+          <w:numId w:val="5"/>
+        </w:numPr>
+        <w:bidi/>
+        <w:jc w:val="both"/>
+        <w:rPr>
+          <w:lang w:bidi="fa-IR"/>
+        </w:rPr>
+      </w:pPr>
+      <w:r>
+        <w:rPr>
+          <w:lang w:bidi="fa-IR"/>
+        </w:rPr>
+        <w:t>ngAfterContentChecked</w:t>
+      </w:r>
+      <w:r>
+        <w:rPr>
+          <w:rtl/>
+          <w:lang w:bidi="fa-IR"/>
+        </w:rPr>
+        <w:t>: ا</w:t>
+      </w:r>
+      <w:r>
+        <w:rPr>
+          <w:rFonts w:hint="cs"/>
+          <w:rtl/>
+          <w:lang w:bidi="fa-IR"/>
+        </w:rPr>
+        <w:t>ی</w:t>
+      </w:r>
+      <w:r>
+        <w:rPr>
+          <w:rFonts w:hint="eastAsia"/>
+          <w:rtl/>
+          <w:lang w:bidi="fa-IR"/>
+        </w:rPr>
+        <w:t>ن</w:t>
+      </w:r>
+      <w:r>
+        <w:rPr>
+          <w:rtl/>
+          <w:lang w:bidi="fa-IR"/>
+        </w:rPr>
+        <w:t xml:space="preserve"> هوک بررس</w:t>
+      </w:r>
+      <w:r>
+        <w:rPr>
+          <w:rFonts w:hint="cs"/>
+          <w:rtl/>
+          <w:lang w:bidi="fa-IR"/>
+        </w:rPr>
+        <w:t>ی</w:t>
+      </w:r>
+      <w:r>
+        <w:rPr>
+          <w:rtl/>
+          <w:lang w:bidi="fa-IR"/>
+        </w:rPr>
+        <w:t xml:space="preserve"> م</w:t>
+      </w:r>
+      <w:r>
+        <w:rPr>
+          <w:rFonts w:hint="cs"/>
+          <w:rtl/>
+          <w:lang w:bidi="fa-IR"/>
+        </w:rPr>
+        <w:t>ی‌</w:t>
+      </w:r>
+      <w:r>
+        <w:rPr>
+          <w:rFonts w:hint="eastAsia"/>
+          <w:rtl/>
+          <w:lang w:bidi="fa-IR"/>
+        </w:rPr>
+        <w:t>کند</w:t>
+      </w:r>
+      <w:r>
+        <w:rPr>
+          <w:rtl/>
+          <w:lang w:bidi="fa-IR"/>
+        </w:rPr>
+        <w:t xml:space="preserve"> که آ</w:t>
+      </w:r>
+      <w:r>
+        <w:rPr>
+          <w:rFonts w:hint="cs"/>
+          <w:rtl/>
+          <w:lang w:bidi="fa-IR"/>
+        </w:rPr>
+        <w:t>ی</w:t>
+      </w:r>
+      <w:r>
+        <w:rPr>
+          <w:rFonts w:hint="eastAsia"/>
+          <w:rtl/>
+          <w:lang w:bidi="fa-IR"/>
+        </w:rPr>
+        <w:t>ا</w:t>
+      </w:r>
+      <w:r>
+        <w:rPr>
+          <w:rtl/>
+          <w:lang w:bidi="fa-IR"/>
+        </w:rPr>
+        <w:t xml:space="preserve"> مقاد</w:t>
+      </w:r>
+      <w:r>
+        <w:rPr>
+          <w:rFonts w:hint="cs"/>
+          <w:rtl/>
+          <w:lang w:bidi="fa-IR"/>
+        </w:rPr>
+        <w:t>ی</w:t>
+      </w:r>
+      <w:r>
+        <w:rPr>
+          <w:rFonts w:hint="eastAsia"/>
+          <w:rtl/>
+          <w:lang w:bidi="fa-IR"/>
+        </w:rPr>
+        <w:t>ر</w:t>
+      </w:r>
+      <w:r>
+        <w:rPr>
+          <w:rtl/>
+          <w:lang w:bidi="fa-IR"/>
+        </w:rPr>
+        <w:t xml:space="preserve"> موجود در تگ </w:t>
+      </w:r>
+      <w:r>
+        <w:rPr>
+          <w:lang w:bidi="fa-IR"/>
+        </w:rPr>
+        <w:t>ng-content</w:t>
+      </w:r>
+      <w:r>
+        <w:rPr>
+          <w:rtl/>
+          <w:lang w:bidi="fa-IR"/>
+        </w:rPr>
+        <w:t xml:space="preserve"> تغ</w:t>
+      </w:r>
+      <w:r>
+        <w:rPr>
+          <w:rFonts w:hint="cs"/>
+          <w:rtl/>
+          <w:lang w:bidi="fa-IR"/>
+        </w:rPr>
+        <w:t>یی</w:t>
+      </w:r>
+      <w:r>
+        <w:rPr>
+          <w:rFonts w:hint="eastAsia"/>
+          <w:rtl/>
+          <w:lang w:bidi="fa-IR"/>
+        </w:rPr>
+        <w:t>ر</w:t>
+      </w:r>
+      <w:r>
+        <w:rPr>
+          <w:rtl/>
+          <w:lang w:bidi="fa-IR"/>
+        </w:rPr>
+        <w:t xml:space="preserve"> کرده است </w:t>
+      </w:r>
+      <w:r>
+        <w:rPr>
+          <w:rFonts w:hint="cs"/>
+          <w:rtl/>
+          <w:lang w:bidi="fa-IR"/>
+        </w:rPr>
+        <w:t>ی</w:t>
+      </w:r>
+      <w:r>
+        <w:rPr>
+          <w:rFonts w:hint="eastAsia"/>
+          <w:rtl/>
+          <w:lang w:bidi="fa-IR"/>
+        </w:rPr>
+        <w:t>ا</w:t>
+      </w:r>
+      <w:r>
+        <w:rPr>
+          <w:rtl/>
+          <w:lang w:bidi="fa-IR"/>
+        </w:rPr>
+        <w:t xml:space="preserve"> خ</w:t>
+      </w:r>
+      <w:r>
+        <w:rPr>
+          <w:rFonts w:hint="cs"/>
+          <w:rtl/>
+          <w:lang w:bidi="fa-IR"/>
+        </w:rPr>
+        <w:t>ی</w:t>
+      </w:r>
+      <w:r>
+        <w:rPr>
+          <w:rFonts w:hint="eastAsia"/>
+          <w:rtl/>
+          <w:lang w:bidi="fa-IR"/>
+        </w:rPr>
+        <w:t>ر؟</w:t>
+      </w:r>
+      <w:r>
+        <w:rPr>
+          <w:rtl/>
+          <w:lang w:bidi="fa-IR"/>
+        </w:rPr>
+        <w:t xml:space="preserve"> در صورت تغ</w:t>
+      </w:r>
+      <w:r>
+        <w:rPr>
+          <w:rFonts w:hint="cs"/>
+          <w:rtl/>
+          <w:lang w:bidi="fa-IR"/>
+        </w:rPr>
+        <w:t>یی</w:t>
+      </w:r>
+      <w:r>
+        <w:rPr>
+          <w:rFonts w:hint="eastAsia"/>
+          <w:rtl/>
+          <w:lang w:bidi="fa-IR"/>
+        </w:rPr>
+        <w:t>ر</w:t>
+      </w:r>
+      <w:r>
+        <w:rPr>
+          <w:rtl/>
+          <w:lang w:bidi="fa-IR"/>
+        </w:rPr>
+        <w:t xml:space="preserve"> فعال م</w:t>
+      </w:r>
+      <w:r>
+        <w:rPr>
+          <w:rFonts w:hint="cs"/>
+          <w:rtl/>
+          <w:lang w:bidi="fa-IR"/>
+        </w:rPr>
+        <w:t>ی‌</w:t>
+      </w:r>
+      <w:r>
+        <w:rPr>
+          <w:rFonts w:hint="eastAsia"/>
+          <w:rtl/>
+          <w:lang w:bidi="fa-IR"/>
+        </w:rPr>
+        <w:t>شود</w:t>
+      </w:r>
+      <w:r>
+        <w:rPr>
+          <w:rtl/>
+          <w:lang w:bidi="fa-IR"/>
+        </w:rPr>
+        <w:t>.</w:t>
+      </w:r>
+    </w:p>
+    <w:p>
+      <w:pPr>
+        <w:pStyle w:val="ListParagraph"/>
+        <w:numPr>
+          <w:ilvl w:val="0"/>
+          <w:numId w:val="5"/>
+        </w:numPr>
+        <w:bidi/>
+        <w:jc w:val="both"/>
+        <w:rPr>
+          <w:lang w:bidi="fa-IR"/>
+        </w:rPr>
+      </w:pPr>
+      <w:r>
+        <w:rPr>
+          <w:lang w:bidi="fa-IR"/>
+        </w:rPr>
+        <w:lastRenderedPageBreak/>
+        <w:t>ngAfterViewInit</w:t>
+      </w:r>
+      <w:r>
+        <w:rPr>
+          <w:rtl/>
+          <w:lang w:bidi="fa-IR"/>
+        </w:rPr>
+        <w:t>: ا</w:t>
+      </w:r>
+      <w:r>
+        <w:rPr>
+          <w:rFonts w:hint="cs"/>
+          <w:rtl/>
+          <w:lang w:bidi="fa-IR"/>
+        </w:rPr>
+        <w:t>ی</w:t>
+      </w:r>
+      <w:r>
+        <w:rPr>
+          <w:rFonts w:hint="eastAsia"/>
+          <w:rtl/>
+          <w:lang w:bidi="fa-IR"/>
+        </w:rPr>
+        <w:t>ن</w:t>
+      </w:r>
+      <w:r>
+        <w:rPr>
+          <w:rtl/>
+          <w:lang w:bidi="fa-IR"/>
+        </w:rPr>
+        <w:t xml:space="preserve"> هوک پس از مقدارده</w:t>
+      </w:r>
+      <w:r>
+        <w:rPr>
+          <w:rFonts w:hint="cs"/>
+          <w:rtl/>
+          <w:lang w:bidi="fa-IR"/>
+        </w:rPr>
+        <w:t>ی</w:t>
+      </w:r>
+      <w:r>
+        <w:rPr>
+          <w:rtl/>
+          <w:lang w:bidi="fa-IR"/>
+        </w:rPr>
+        <w:t xml:space="preserve"> اول</w:t>
+      </w:r>
+      <w:r>
+        <w:rPr>
+          <w:rFonts w:hint="cs"/>
+          <w:rtl/>
+          <w:lang w:bidi="fa-IR"/>
+        </w:rPr>
+        <w:t>ی</w:t>
+      </w:r>
+      <w:r>
+        <w:rPr>
+          <w:rFonts w:hint="eastAsia"/>
+          <w:rtl/>
+          <w:lang w:bidi="fa-IR"/>
+        </w:rPr>
+        <w:t>ه‌</w:t>
+      </w:r>
+      <w:r>
+        <w:rPr>
+          <w:rFonts w:hint="cs"/>
+          <w:rtl/>
+          <w:lang w:bidi="fa-IR"/>
+        </w:rPr>
+        <w:t>ی</w:t>
+      </w:r>
+      <w:r>
+        <w:rPr>
+          <w:rtl/>
+          <w:lang w:bidi="fa-IR"/>
+        </w:rPr>
+        <w:t xml:space="preserve"> </w:t>
+      </w:r>
+      <w:r>
+        <w:rPr>
+          <w:lang w:bidi="fa-IR"/>
+        </w:rPr>
+        <w:t>childView</w:t>
+      </w:r>
+      <w:r>
+        <w:rPr>
+          <w:rtl/>
+          <w:lang w:bidi="fa-IR"/>
+        </w:rPr>
+        <w:t>ها درون کامپوننت فعال م</w:t>
+      </w:r>
+      <w:r>
+        <w:rPr>
+          <w:rFonts w:hint="cs"/>
+          <w:rtl/>
+          <w:lang w:bidi="fa-IR"/>
+        </w:rPr>
+        <w:t>ی‌</w:t>
+      </w:r>
+      <w:r>
+        <w:rPr>
+          <w:rFonts w:hint="eastAsia"/>
+          <w:rtl/>
+          <w:lang w:bidi="fa-IR"/>
+        </w:rPr>
+        <w:t>شود</w:t>
+      </w:r>
+      <w:r>
+        <w:rPr>
+          <w:rtl/>
+          <w:lang w:bidi="fa-IR"/>
+        </w:rPr>
+        <w:t>.</w:t>
+      </w:r>
+    </w:p>
+    <w:p>
+      <w:pPr>
+        <w:pStyle w:val="ListParagraph"/>
+        <w:numPr>
+          <w:ilvl w:val="0"/>
+          <w:numId w:val="5"/>
+        </w:numPr>
+        <w:bidi/>
+        <w:jc w:val="both"/>
+        <w:rPr>
+          <w:lang w:bidi="fa-IR"/>
+        </w:rPr>
+      </w:pPr>
+      <w:r>
+        <w:rPr>
+          <w:lang w:bidi="fa-IR"/>
+        </w:rPr>
+        <w:t>ngAfterViewChecked</w:t>
+      </w:r>
+      <w:r>
+        <w:rPr>
+          <w:rtl/>
+          <w:lang w:bidi="fa-IR"/>
+        </w:rPr>
+        <w:t>: ا</w:t>
+      </w:r>
+      <w:r>
+        <w:rPr>
+          <w:rFonts w:hint="cs"/>
+          <w:rtl/>
+          <w:lang w:bidi="fa-IR"/>
+        </w:rPr>
+        <w:t>ی</w:t>
+      </w:r>
+      <w:r>
+        <w:rPr>
+          <w:rFonts w:hint="eastAsia"/>
+          <w:rtl/>
+          <w:lang w:bidi="fa-IR"/>
+        </w:rPr>
+        <w:t>ن</w:t>
+      </w:r>
+      <w:r>
+        <w:rPr>
+          <w:rtl/>
+          <w:lang w:bidi="fa-IR"/>
+        </w:rPr>
+        <w:t xml:space="preserve"> هوک بررس</w:t>
+      </w:r>
+      <w:r>
+        <w:rPr>
+          <w:rFonts w:hint="cs"/>
+          <w:rtl/>
+          <w:lang w:bidi="fa-IR"/>
+        </w:rPr>
+        <w:t>ی</w:t>
+      </w:r>
+      <w:r>
+        <w:rPr>
+          <w:rtl/>
+          <w:lang w:bidi="fa-IR"/>
+        </w:rPr>
+        <w:t xml:space="preserve"> م</w:t>
+      </w:r>
+      <w:r>
+        <w:rPr>
+          <w:rFonts w:hint="cs"/>
+          <w:rtl/>
+          <w:lang w:bidi="fa-IR"/>
+        </w:rPr>
+        <w:t>ی‌</w:t>
+      </w:r>
+      <w:r>
+        <w:rPr>
+          <w:rFonts w:hint="eastAsia"/>
+          <w:rtl/>
+          <w:lang w:bidi="fa-IR"/>
+        </w:rPr>
+        <w:t>کند</w:t>
+      </w:r>
+      <w:r>
+        <w:rPr>
+          <w:rtl/>
+          <w:lang w:bidi="fa-IR"/>
+        </w:rPr>
+        <w:t xml:space="preserve"> که آ</w:t>
+      </w:r>
+      <w:r>
+        <w:rPr>
+          <w:rFonts w:hint="cs"/>
+          <w:rtl/>
+          <w:lang w:bidi="fa-IR"/>
+        </w:rPr>
+        <w:t>ی</w:t>
+      </w:r>
+      <w:r>
+        <w:rPr>
+          <w:rFonts w:hint="eastAsia"/>
+          <w:rtl/>
+          <w:lang w:bidi="fa-IR"/>
+        </w:rPr>
+        <w:t>ا</w:t>
+      </w:r>
+      <w:r>
+        <w:rPr>
+          <w:rtl/>
+          <w:lang w:bidi="fa-IR"/>
+        </w:rPr>
+        <w:t xml:space="preserve"> مقاد</w:t>
+      </w:r>
+      <w:r>
+        <w:rPr>
+          <w:rFonts w:hint="cs"/>
+          <w:rtl/>
+          <w:lang w:bidi="fa-IR"/>
+        </w:rPr>
+        <w:t>ی</w:t>
+      </w:r>
+      <w:r>
+        <w:rPr>
+          <w:rFonts w:hint="eastAsia"/>
+          <w:rtl/>
+          <w:lang w:bidi="fa-IR"/>
+        </w:rPr>
+        <w:t>ر</w:t>
+      </w:r>
+      <w:r>
+        <w:rPr>
+          <w:rtl/>
+          <w:lang w:bidi="fa-IR"/>
+        </w:rPr>
+        <w:t xml:space="preserve"> موجود در لوکال رفرنس‌ها </w:t>
+      </w:r>
+      <w:r>
+        <w:rPr>
+          <w:lang w:bidi="fa-IR"/>
+        </w:rPr>
+        <w:t>childView</w:t>
+      </w:r>
+      <w:r>
+        <w:rPr>
+          <w:rtl/>
+          <w:lang w:bidi="fa-IR"/>
+        </w:rPr>
+        <w:t xml:space="preserve"> تغ</w:t>
+      </w:r>
+      <w:r>
+        <w:rPr>
+          <w:rFonts w:hint="cs"/>
+          <w:rtl/>
+          <w:lang w:bidi="fa-IR"/>
+        </w:rPr>
+        <w:t>یی</w:t>
+      </w:r>
+      <w:r>
+        <w:rPr>
+          <w:rFonts w:hint="eastAsia"/>
+          <w:rtl/>
+          <w:lang w:bidi="fa-IR"/>
+        </w:rPr>
+        <w:t>ر</w:t>
+      </w:r>
+      <w:r>
+        <w:rPr>
+          <w:rtl/>
+          <w:lang w:bidi="fa-IR"/>
+        </w:rPr>
+        <w:t xml:space="preserve"> کرده است </w:t>
+      </w:r>
+      <w:r>
+        <w:rPr>
+          <w:rFonts w:hint="cs"/>
+          <w:rtl/>
+          <w:lang w:bidi="fa-IR"/>
+        </w:rPr>
+        <w:t>ی</w:t>
+      </w:r>
+      <w:r>
+        <w:rPr>
+          <w:rFonts w:hint="eastAsia"/>
+          <w:rtl/>
+          <w:lang w:bidi="fa-IR"/>
+        </w:rPr>
+        <w:t>ا</w:t>
+      </w:r>
+      <w:r>
+        <w:rPr>
+          <w:rtl/>
+          <w:lang w:bidi="fa-IR"/>
+        </w:rPr>
+        <w:t xml:space="preserve"> خ</w:t>
+      </w:r>
+      <w:r>
+        <w:rPr>
+          <w:rFonts w:hint="cs"/>
+          <w:rtl/>
+          <w:lang w:bidi="fa-IR"/>
+        </w:rPr>
+        <w:t>ی</w:t>
+      </w:r>
+      <w:r>
+        <w:rPr>
+          <w:rFonts w:hint="eastAsia"/>
+          <w:rtl/>
+          <w:lang w:bidi="fa-IR"/>
+        </w:rPr>
+        <w:t>ر؟</w:t>
+      </w:r>
+      <w:r>
+        <w:rPr>
+          <w:rtl/>
+          <w:lang w:bidi="fa-IR"/>
+        </w:rPr>
+        <w:t xml:space="preserve"> در صورت تغ</w:t>
+      </w:r>
+      <w:r>
+        <w:rPr>
+          <w:rFonts w:hint="cs"/>
+          <w:rtl/>
+          <w:lang w:bidi="fa-IR"/>
+        </w:rPr>
+        <w:t>یی</w:t>
+      </w:r>
+      <w:r>
+        <w:rPr>
+          <w:rFonts w:hint="eastAsia"/>
+          <w:rtl/>
+          <w:lang w:bidi="fa-IR"/>
+        </w:rPr>
+        <w:t>ر</w:t>
+      </w:r>
+      <w:r>
+        <w:rPr>
+          <w:rtl/>
+          <w:lang w:bidi="fa-IR"/>
+        </w:rPr>
+        <w:t xml:space="preserve"> فعال م</w:t>
+      </w:r>
+      <w:r>
+        <w:rPr>
+          <w:rFonts w:hint="cs"/>
+          <w:rtl/>
+          <w:lang w:bidi="fa-IR"/>
+        </w:rPr>
+        <w:t>ی‌</w:t>
+      </w:r>
+      <w:r>
+        <w:rPr>
+          <w:rFonts w:hint="eastAsia"/>
+          <w:rtl/>
+          <w:lang w:bidi="fa-IR"/>
+        </w:rPr>
+        <w:t>شود</w:t>
+      </w:r>
+      <w:r>
+        <w:rPr>
+          <w:rtl/>
+          <w:lang w:bidi="fa-IR"/>
+        </w:rPr>
+        <w:t>.</w:t>
+      </w:r>
+    </w:p>
+    <w:p>
+      <w:pPr>
+        <w:pStyle w:val="ListParagraph"/>
+        <w:numPr>
+          <w:ilvl w:val="0"/>
+          <w:numId w:val="5"/>
+        </w:numPr>
+        <w:bidi/>
+        <w:jc w:val="both"/>
+        <w:rPr>
+          <w:lang w:bidi="fa-IR"/>
+        </w:rPr>
+      </w:pPr>
+      <w:r>
+        <w:rPr>
+          <w:lang w:bidi="fa-IR"/>
+        </w:rPr>
+        <w:t>ngOnDestroy</w:t>
+      </w:r>
+      <w:r>
+        <w:rPr>
+          <w:rtl/>
+          <w:lang w:bidi="fa-IR"/>
+        </w:rPr>
+        <w:t>: آخر</w:t>
+      </w:r>
+      <w:r>
+        <w:rPr>
+          <w:rFonts w:hint="cs"/>
+          <w:rtl/>
+          <w:lang w:bidi="fa-IR"/>
+        </w:rPr>
+        <w:t>ی</w:t>
+      </w:r>
+      <w:r>
+        <w:rPr>
+          <w:rFonts w:hint="eastAsia"/>
+          <w:rtl/>
+          <w:lang w:bidi="fa-IR"/>
+        </w:rPr>
+        <w:t>ن</w:t>
+      </w:r>
+      <w:r>
+        <w:rPr>
+          <w:rtl/>
+          <w:lang w:bidi="fa-IR"/>
+        </w:rPr>
+        <w:t xml:space="preserve"> هوک</w:t>
+      </w:r>
+      <w:r>
+        <w:rPr>
+          <w:rFonts w:hint="cs"/>
+          <w:rtl/>
+          <w:lang w:bidi="fa-IR"/>
+        </w:rPr>
+        <w:t>ی</w:t>
+      </w:r>
+      <w:r>
+        <w:rPr>
+          <w:rtl/>
+          <w:lang w:bidi="fa-IR"/>
+        </w:rPr>
+        <w:t xml:space="preserve"> که فعال م</w:t>
+      </w:r>
+      <w:r>
+        <w:rPr>
+          <w:rFonts w:hint="cs"/>
+          <w:rtl/>
+          <w:lang w:bidi="fa-IR"/>
+        </w:rPr>
+        <w:t>ی‌</w:t>
+      </w:r>
+      <w:r>
+        <w:rPr>
+          <w:rFonts w:hint="eastAsia"/>
+          <w:rtl/>
+          <w:lang w:bidi="fa-IR"/>
+        </w:rPr>
+        <w:t>شود،</w:t>
+      </w:r>
+      <w:r>
+        <w:rPr>
+          <w:rtl/>
+          <w:lang w:bidi="fa-IR"/>
+        </w:rPr>
+        <w:t xml:space="preserve"> </w:t>
+      </w:r>
+      <w:r>
+        <w:rPr>
+          <w:lang w:bidi="fa-IR"/>
+        </w:rPr>
+        <w:t>ngOnDestroy</w:t>
+      </w:r>
+      <w:r>
+        <w:rPr>
+          <w:rtl/>
+          <w:lang w:bidi="fa-IR"/>
+        </w:rPr>
+        <w:t xml:space="preserve"> نام دارد که به هنگام تخر</w:t>
+      </w:r>
+      <w:r>
+        <w:rPr>
+          <w:rFonts w:hint="cs"/>
+          <w:rtl/>
+          <w:lang w:bidi="fa-IR"/>
+        </w:rPr>
+        <w:t>ی</w:t>
+      </w:r>
+      <w:r>
+        <w:rPr>
+          <w:rFonts w:hint="eastAsia"/>
+          <w:rtl/>
+          <w:lang w:bidi="fa-IR"/>
+        </w:rPr>
+        <w:t>ب</w:t>
+      </w:r>
+      <w:r>
+        <w:rPr>
+          <w:rtl/>
+          <w:lang w:bidi="fa-IR"/>
+        </w:rPr>
+        <w:t xml:space="preserve"> </w:t>
+      </w:r>
+      <w:r>
+        <w:rPr>
+          <w:rFonts w:hint="cs"/>
+          <w:rtl/>
+          <w:lang w:bidi="fa-IR"/>
+        </w:rPr>
+        <w:t>ی</w:t>
+      </w:r>
+      <w:r>
+        <w:rPr>
+          <w:rFonts w:hint="eastAsia"/>
+          <w:rtl/>
+          <w:lang w:bidi="fa-IR"/>
+        </w:rPr>
+        <w:t>ا</w:t>
+      </w:r>
+      <w:r>
+        <w:rPr>
+          <w:rtl/>
+          <w:lang w:bidi="fa-IR"/>
+        </w:rPr>
+        <w:t xml:space="preserve"> عدم استفاده از </w:t>
+      </w:r>
+      <w:r>
+        <w:rPr>
+          <w:rFonts w:hint="cs"/>
+          <w:rtl/>
+          <w:lang w:bidi="fa-IR"/>
+        </w:rPr>
+        <w:t>ی</w:t>
+      </w:r>
+      <w:r>
+        <w:rPr>
+          <w:rFonts w:hint="eastAsia"/>
+          <w:rtl/>
+          <w:lang w:bidi="fa-IR"/>
+        </w:rPr>
+        <w:t>ک</w:t>
+      </w:r>
+      <w:r>
+        <w:rPr>
+          <w:rtl/>
+          <w:lang w:bidi="fa-IR"/>
+        </w:rPr>
+        <w:t xml:space="preserve"> کامپوننت به چرخه ح</w:t>
+      </w:r>
+      <w:r>
+        <w:rPr>
+          <w:rFonts w:hint="cs"/>
+          <w:rtl/>
+          <w:lang w:bidi="fa-IR"/>
+        </w:rPr>
+        <w:t>ی</w:t>
+      </w:r>
+      <w:r>
+        <w:rPr>
+          <w:rFonts w:hint="eastAsia"/>
+          <w:rtl/>
+          <w:lang w:bidi="fa-IR"/>
+        </w:rPr>
+        <w:t>ات</w:t>
+      </w:r>
+      <w:r>
+        <w:rPr>
+          <w:rtl/>
+          <w:lang w:bidi="fa-IR"/>
+        </w:rPr>
+        <w:t xml:space="preserve"> پا</w:t>
+      </w:r>
+      <w:r>
+        <w:rPr>
+          <w:rFonts w:hint="cs"/>
+          <w:rtl/>
+          <w:lang w:bidi="fa-IR"/>
+        </w:rPr>
+        <w:t>ی</w:t>
+      </w:r>
+      <w:r>
+        <w:rPr>
+          <w:rFonts w:hint="eastAsia"/>
+          <w:rtl/>
+          <w:lang w:bidi="fa-IR"/>
+        </w:rPr>
+        <w:t>ان</w:t>
+      </w:r>
+      <w:r>
+        <w:rPr>
+          <w:rtl/>
+          <w:lang w:bidi="fa-IR"/>
+        </w:rPr>
+        <w:t xml:space="preserve"> م</w:t>
+      </w:r>
+      <w:r>
+        <w:rPr>
+          <w:rFonts w:hint="cs"/>
+          <w:rtl/>
+          <w:lang w:bidi="fa-IR"/>
+        </w:rPr>
+        <w:t>ی‌</w:t>
+      </w:r>
+      <w:r>
+        <w:rPr>
+          <w:rFonts w:hint="eastAsia"/>
+          <w:rtl/>
+          <w:lang w:bidi="fa-IR"/>
+        </w:rPr>
+        <w:t>بخشد</w:t>
+      </w:r>
+      <w:r>
+        <w:rPr>
+          <w:rtl/>
+          <w:lang w:bidi="fa-IR"/>
+        </w:rPr>
+        <w:t>.</w:t>
+      </w:r>
+    </w:p>
+    <w:p>
+      <w:pPr>
+        <w:bidi/>
+        <w:jc w:val="both"/>
+        <w:rPr>
+          <w:rFonts w:hint="cs"/>
+          <w:rtl/>
+          <w:lang w:bidi="fa-IR"/>
+        </w:rPr>
+      </w:pPr>
+      <w:r>
+        <w:rPr>
+          <w:rFonts w:hint="cs"/>
+          <w:rtl/>
+          <w:lang w:bidi="fa-IR"/>
+        </w:rPr>
+        <w:t xml:space="preserve">برای دسترسی به هر هوک فوق یک </w:t>
+      </w:r>
+      <w:r>
+        <w:rPr>
+          <w:lang w:bidi="fa-IR"/>
+        </w:rPr>
+        <w:t>Interface</w:t>
+      </w:r>
+      <w:r>
+        <w:rPr>
+          <w:rFonts w:hint="cs"/>
+          <w:rtl/>
+          <w:lang w:bidi="fa-IR"/>
+        </w:rPr>
+        <w:t xml:space="preserve"> با همان نام در </w:t>
+      </w:r>
+      <w:r>
+        <w:rPr>
+          <w:lang w:bidi="fa-IR"/>
+        </w:rPr>
+        <w:t>angular/core</w:t>
+      </w:r>
+      <w:r>
+        <w:rPr>
+          <w:rFonts w:hint="cs"/>
+          <w:rtl/>
+          <w:lang w:bidi="fa-IR"/>
+        </w:rPr>
+        <w:t xml:space="preserve"> تعریف شده است که باید آن را پیاده سازی کرد.</w:t>
+      </w:r>
+    </w:p>
+    <w:p>
+      <w:pPr>
+        <w:bidi/>
+        <w:rPr>
+          <w:rtl/>
+          <w:lang w:bidi="fa-IR"/>
+        </w:rPr>
+      </w:pPr>
     </w:p>
     <w:sectPr>
       <w:pgSz w:w="12240" w:h="15840"/>
@@ -1726,9 +3669,9 @@
     </w:lvl>
   </w:abstractNum>
   <w:abstractNum w:abstractNumId="1" w15:restartNumberingAfterBreak="0">
-    <w:nsid w:val="6F2A5C25"/>
+    <w:nsid w:val="658E4964"/>
     <w:multiLevelType w:val="hybridMultilevel"/>
-    <w:tmpl w:val="8FC0649E"/>
+    <w:tmpl w:val="80ACE6EC"/>
     <w:lvl w:ilvl="0" w:tplc="0409000D">
       <w:start w:val="1"/>
       <w:numFmt w:val="bullet"/>
@@ -1839,9 +3782,9 @@
     </w:lvl>
   </w:abstractNum>
   <w:abstractNum w:abstractNumId="2" w15:restartNumberingAfterBreak="0">
-    <w:nsid w:val="71C30420"/>
+    <w:nsid w:val="6F2A5C25"/>
     <w:multiLevelType w:val="hybridMultilevel"/>
-    <w:tmpl w:val="B9C8A008"/>
+    <w:tmpl w:val="8FC0649E"/>
     <w:lvl w:ilvl="0" w:tplc="0409000D">
       <w:start w:val="1"/>
       <w:numFmt w:val="bullet"/>
@@ -1951,14 +3894,246 @@
       </w:rPr>
     </w:lvl>
   </w:abstractNum>
+  <w:abstractNum w:abstractNumId="3" w15:restartNumberingAfterBreak="0">
+    <w:nsid w:val="71C30420"/>
+    <w:multiLevelType w:val="hybridMultilevel"/>
+    <w:tmpl w:val="B9C8A008"/>
+    <w:lvl w:ilvl="0" w:tplc="0409000D">
+      <w:start w:val="1"/>
+      <w:numFmt w:val="bullet"/>
+      <w:lvlText w:val=""/>
+      <w:lvlJc w:val="left"/>
+      <w:pPr>
+        <w:ind w:left="720" w:hanging="360"/>
+      </w:pPr>
+      <w:rPr>
+        <w:rFonts w:ascii="Wingdings" w:hAnsi="Wingdings" w:hint="default"/>
+      </w:rPr>
+    </w:lvl>
+    <w:lvl w:ilvl="1" w:tplc="04090003" w:tentative="1">
+      <w:start w:val="1"/>
+      <w:numFmt w:val="bullet"/>
+      <w:lvlText w:val="o"/>
+      <w:lvlJc w:val="left"/>
+      <w:pPr>
+        <w:ind w:left="1440" w:hanging="360"/>
+      </w:pPr>
+      <w:rPr>
+        <w:rFonts w:ascii="Courier New" w:hAnsi="Courier New" w:cs="Courier New" w:hint="default"/>
+      </w:rPr>
+    </w:lvl>
+    <w:lvl w:ilvl="2" w:tplc="04090005" w:tentative="1">
+      <w:start w:val="1"/>
+      <w:numFmt w:val="bullet"/>
+      <w:lvlText w:val=""/>
+      <w:lvlJc w:val="left"/>
+      <w:pPr>
+        <w:ind w:left="2160" w:hanging="360"/>
+      </w:pPr>
+      <w:rPr>
+        <w:rFonts w:ascii="Wingdings" w:hAnsi="Wingdings" w:hint="default"/>
+      </w:rPr>
+    </w:lvl>
+    <w:lvl w:ilvl="3" w:tplc="04090001" w:tentative="1">
+      <w:start w:val="1"/>
+      <w:numFmt w:val="bullet"/>
+      <w:lvlText w:val=""/>
+      <w:lvlJc w:val="left"/>
+      <w:pPr>
+        <w:ind w:left="2880" w:hanging="360"/>
+      </w:pPr>
+      <w:rPr>
+        <w:rFonts w:ascii="Symbol" w:hAnsi="Symbol" w:hint="default"/>
+      </w:rPr>
+    </w:lvl>
+    <w:lvl w:ilvl="4" w:tplc="04090003" w:tentative="1">
+      <w:start w:val="1"/>
+      <w:numFmt w:val="bullet"/>
+      <w:lvlText w:val="o"/>
+      <w:lvlJc w:val="left"/>
+      <w:pPr>
+        <w:ind w:left="3600" w:hanging="360"/>
+      </w:pPr>
+      <w:rPr>
+        <w:rFonts w:ascii="Courier New" w:hAnsi="Courier New" w:cs="Courier New" w:hint="default"/>
+      </w:rPr>
+    </w:lvl>
+    <w:lvl w:ilvl="5" w:tplc="04090005" w:tentative="1">
+      <w:start w:val="1"/>
+      <w:numFmt w:val="bullet"/>
+      <w:lvlText w:val=""/>
+      <w:lvlJc w:val="left"/>
+      <w:pPr>
+        <w:ind w:left="4320" w:hanging="360"/>
+      </w:pPr>
+      <w:rPr>
+        <w:rFonts w:ascii="Wingdings" w:hAnsi="Wingdings" w:hint="default"/>
+      </w:rPr>
+    </w:lvl>
+    <w:lvl w:ilvl="6" w:tplc="04090001" w:tentative="1">
+      <w:start w:val="1"/>
+      <w:numFmt w:val="bullet"/>
+      <w:lvlText w:val=""/>
+      <w:lvlJc w:val="left"/>
+      <w:pPr>
+        <w:ind w:left="5040" w:hanging="360"/>
+      </w:pPr>
+      <w:rPr>
+        <w:rFonts w:ascii="Symbol" w:hAnsi="Symbol" w:hint="default"/>
+      </w:rPr>
+    </w:lvl>
+    <w:lvl w:ilvl="7" w:tplc="04090003" w:tentative="1">
+      <w:start w:val="1"/>
+      <w:numFmt w:val="bullet"/>
+      <w:lvlText w:val="o"/>
+      <w:lvlJc w:val="left"/>
+      <w:pPr>
+        <w:ind w:left="5760" w:hanging="360"/>
+      </w:pPr>
+      <w:rPr>
+        <w:rFonts w:ascii="Courier New" w:hAnsi="Courier New" w:cs="Courier New" w:hint="default"/>
+      </w:rPr>
+    </w:lvl>
+    <w:lvl w:ilvl="8" w:tplc="04090005" w:tentative="1">
+      <w:start w:val="1"/>
+      <w:numFmt w:val="bullet"/>
+      <w:lvlText w:val=""/>
+      <w:lvlJc w:val="left"/>
+      <w:pPr>
+        <w:ind w:left="6480" w:hanging="360"/>
+      </w:pPr>
+      <w:rPr>
+        <w:rFonts w:ascii="Wingdings" w:hAnsi="Wingdings" w:hint="default"/>
+      </w:rPr>
+    </w:lvl>
+  </w:abstractNum>
+  <w:abstractNum w:abstractNumId="4" w15:restartNumberingAfterBreak="0">
+    <w:nsid w:val="7B87416A"/>
+    <w:multiLevelType w:val="hybridMultilevel"/>
+    <w:tmpl w:val="9F6C80B6"/>
+    <w:lvl w:ilvl="0" w:tplc="0409000D">
+      <w:start w:val="1"/>
+      <w:numFmt w:val="bullet"/>
+      <w:lvlText w:val=""/>
+      <w:lvlJc w:val="left"/>
+      <w:pPr>
+        <w:ind w:left="720" w:hanging="360"/>
+      </w:pPr>
+      <w:rPr>
+        <w:rFonts w:ascii="Wingdings" w:hAnsi="Wingdings" w:hint="default"/>
+      </w:rPr>
+    </w:lvl>
+    <w:lvl w:ilvl="1" w:tplc="04090003" w:tentative="1">
+      <w:start w:val="1"/>
+      <w:numFmt w:val="bullet"/>
+      <w:lvlText w:val="o"/>
+      <w:lvlJc w:val="left"/>
+      <w:pPr>
+        <w:ind w:left="1440" w:hanging="360"/>
+      </w:pPr>
+      <w:rPr>
+        <w:rFonts w:ascii="Courier New" w:hAnsi="Courier New" w:cs="Courier New" w:hint="default"/>
+      </w:rPr>
+    </w:lvl>
+    <w:lvl w:ilvl="2" w:tplc="04090005" w:tentative="1">
+      <w:start w:val="1"/>
+      <w:numFmt w:val="bullet"/>
+      <w:lvlText w:val=""/>
+      <w:lvlJc w:val="left"/>
+      <w:pPr>
+        <w:ind w:left="2160" w:hanging="360"/>
+      </w:pPr>
+      <w:rPr>
+        <w:rFonts w:ascii="Wingdings" w:hAnsi="Wingdings" w:hint="default"/>
+      </w:rPr>
+    </w:lvl>
+    <w:lvl w:ilvl="3" w:tplc="04090001" w:tentative="1">
+      <w:start w:val="1"/>
+      <w:numFmt w:val="bullet"/>
+      <w:lvlText w:val=""/>
+      <w:lvlJc w:val="left"/>
+      <w:pPr>
+        <w:ind w:left="2880" w:hanging="360"/>
+      </w:pPr>
+      <w:rPr>
+        <w:rFonts w:ascii="Symbol" w:hAnsi="Symbol" w:hint="default"/>
+      </w:rPr>
+    </w:lvl>
+    <w:lvl w:ilvl="4" w:tplc="04090003" w:tentative="1">
+      <w:start w:val="1"/>
+      <w:numFmt w:val="bullet"/>
+      <w:lvlText w:val="o"/>
+      <w:lvlJc w:val="left"/>
+      <w:pPr>
+        <w:ind w:left="3600" w:hanging="360"/>
+      </w:pPr>
+      <w:rPr>
+        <w:rFonts w:ascii="Courier New" w:hAnsi="Courier New" w:cs="Courier New" w:hint="default"/>
+      </w:rPr>
+    </w:lvl>
+    <w:lvl w:ilvl="5" w:tplc="04090005" w:tentative="1">
+      <w:start w:val="1"/>
+      <w:numFmt w:val="bullet"/>
+      <w:lvlText w:val=""/>
+      <w:lvlJc w:val="left"/>
+      <w:pPr>
+        <w:ind w:left="4320" w:hanging="360"/>
+      </w:pPr>
+      <w:rPr>
+        <w:rFonts w:ascii="Wingdings" w:hAnsi="Wingdings" w:hint="default"/>
+      </w:rPr>
+    </w:lvl>
+    <w:lvl w:ilvl="6" w:tplc="04090001" w:tentative="1">
+      <w:start w:val="1"/>
+      <w:numFmt w:val="bullet"/>
+      <w:lvlText w:val=""/>
+      <w:lvlJc w:val="left"/>
+      <w:pPr>
+        <w:ind w:left="5040" w:hanging="360"/>
+      </w:pPr>
+      <w:rPr>
+        <w:rFonts w:ascii="Symbol" w:hAnsi="Symbol" w:hint="default"/>
+      </w:rPr>
+    </w:lvl>
+    <w:lvl w:ilvl="7" w:tplc="04090003" w:tentative="1">
+      <w:start w:val="1"/>
+      <w:numFmt w:val="bullet"/>
+      <w:lvlText w:val="o"/>
+      <w:lvlJc w:val="left"/>
+      <w:pPr>
+        <w:ind w:left="5760" w:hanging="360"/>
+      </w:pPr>
+      <w:rPr>
+        <w:rFonts w:ascii="Courier New" w:hAnsi="Courier New" w:cs="Courier New" w:hint="default"/>
+      </w:rPr>
+    </w:lvl>
+    <w:lvl w:ilvl="8" w:tplc="04090005" w:tentative="1">
+      <w:start w:val="1"/>
+      <w:numFmt w:val="bullet"/>
+      <w:lvlText w:val=""/>
+      <w:lvlJc w:val="left"/>
+      <w:pPr>
+        <w:ind w:left="6480" w:hanging="360"/>
+      </w:pPr>
+      <w:rPr>
+        <w:rFonts w:ascii="Wingdings" w:hAnsi="Wingdings" w:hint="default"/>
+      </w:rPr>
+    </w:lvl>
+  </w:abstractNum>
   <w:num w:numId="1">
     <w:abstractNumId w:val="0"/>
   </w:num>
   <w:num w:numId="2">
+    <w:abstractNumId w:val="2"/>
+  </w:num>
+  <w:num w:numId="3">
+    <w:abstractNumId w:val="3"/>
+  </w:num>
+  <w:num w:numId="4">
     <w:abstractNumId w:val="1"/>
   </w:num>
-  <w:num w:numId="3">
-    <w:abstractNumId w:val="2"/>
+  <w:num w:numId="5">
+    <w:abstractNumId w:val="4"/>
   </w:num>
 </w:numbering>
 </file>
@@ -2086,6 +4261,7 @@
     <w:lsdException w:name="HTML Sample" w:semiHidden="1" w:unhideWhenUsed="1"/>
     <w:lsdException w:name="HTML Typewriter" w:semiHidden="1" w:unhideWhenUsed="1"/>
     <w:lsdException w:name="HTML Variable" w:semiHidden="1" w:unhideWhenUsed="1"/>
+    <w:lsdException w:name="Normal Table" w:semiHidden="1" w:unhideWhenUsed="1"/>
     <w:lsdException w:name="annotation subject" w:semiHidden="1" w:unhideWhenUsed="1"/>
     <w:lsdException w:name="No List" w:semiHidden="1" w:unhideWhenUsed="1"/>
     <w:lsdException w:name="Outline List 1" w:semiHidden="1" w:unhideWhenUsed="1"/>
@@ -2128,8 +4304,11 @@
     <w:lsdException w:name="Table Contemporary" w:semiHidden="1" w:unhideWhenUsed="1"/>
     <w:lsdException w:name="Table Elegant" w:semiHidden="1" w:unhideWhenUsed="1"/>
     <w:lsdException w:name="Table Professional" w:semiHidden="1" w:unhideWhenUsed="1"/>
+    <w:lsdException w:name="Table Subtle 1" w:semiHidden="1" w:unhideWhenUsed="1"/>
     <w:lsdException w:name="Table Subtle 2" w:semiHidden="1" w:unhideWhenUsed="1"/>
     <w:lsdException w:name="Table Web 1" w:semiHidden="1" w:unhideWhenUsed="1"/>
+    <w:lsdException w:name="Table Web 2" w:semiHidden="1" w:unhideWhenUsed="1"/>
+    <w:lsdException w:name="Table Web 3" w:semiHidden="1" w:unhideWhenUsed="1"/>
     <w:lsdException w:name="Balloon Text" w:semiHidden="1" w:unhideWhenUsed="1"/>
     <w:lsdException w:name="Table Grid" w:uiPriority="39"/>
     <w:lsdException w:name="Table Theme" w:semiHidden="1" w:unhideWhenUsed="1"/>
@@ -2357,10 +4536,7 @@
   <w:style w:type="paragraph" w:default="1" w:styleId="Normal">
     <w:name w:val="Normal"/>
     <w:qFormat/>
-    <w:rsid w:val="00957556"/>
-    <w:pPr>
-      <w:jc w:val="right"/>
-    </w:pPr>
+    <w:rsid w:val="00935332"/>
     <w:rPr>
       <w:rFonts w:ascii="Times New Roman" w:hAnsi="Times New Roman" w:cs="B Nazanin"/>
       <w:sz w:val="24"/>
@@ -2374,7 +4550,7 @@
     <w:link w:val="Heading1Char"/>
     <w:uiPriority w:val="9"/>
     <w:qFormat/>
-    <w:rsid w:val="00957556"/>
+    <w:rsid w:val="00935332"/>
     <w:pPr>
       <w:keepNext/>
       <w:keepLines/>
@@ -2420,7 +4596,7 @@
     <w:basedOn w:val="DefaultParagraphFont"/>
     <w:link w:val="Heading1"/>
     <w:uiPriority w:val="9"/>
-    <w:rsid w:val="00957556"/>
+    <w:rsid w:val="00935332"/>
     <w:rPr>
       <w:rFonts w:asciiTheme="majorHAnsi" w:eastAsiaTheme="majorEastAsia" w:hAnsiTheme="majorHAnsi" w:cs="B Nazanin"/>
       <w:color w:val="2E74B5" w:themeColor="accent1" w:themeShade="BF"/>

--- a/Components/Components.docx
+++ b/Components/Components.docx
@@ -22,6 +22,7 @@
     </w:p>
     <w:p>
       <w:pPr>
+        <w:bidi/>
         <w:rPr>
           <w:rtl/>
           <w:lang w:bidi="fa-IR"/>
@@ -39,6 +40,7 @@
     <w:p>
       <w:pPr>
         <w:pStyle w:val="Heading1"/>
+        <w:bidi/>
         <w:rPr>
           <w:rtl/>
           <w:lang w:bidi="fa-IR"/>
@@ -852,12 +854,14 @@
           <w:lang w:bidi="fa-IR"/>
         </w:rPr>
       </w:pPr>
+      <w:proofErr w:type="spellStart"/>
       <w:r>
         <w:rPr>
           <w:lang w:bidi="fa-IR"/>
         </w:rPr>
         <w:t>ViewEncapsulation.Emulated</w:t>
       </w:r>
+      <w:proofErr w:type="spellEnd"/>
       <w:r>
         <w:rPr>
           <w:rtl/>
@@ -1061,12 +1065,14 @@
           <w:lang w:bidi="fa-IR"/>
         </w:rPr>
       </w:pPr>
+      <w:proofErr w:type="spellStart"/>
       <w:r>
         <w:rPr>
           <w:lang w:bidi="fa-IR"/>
         </w:rPr>
         <w:t>ViewEncapsulation.Native</w:t>
       </w:r>
+      <w:proofErr w:type="spellEnd"/>
       <w:r>
         <w:rPr>
           <w:rFonts w:hint="cs"/>
@@ -1251,12 +1257,14 @@
           <w:lang w:bidi="fa-IR"/>
         </w:rPr>
       </w:pPr>
+      <w:proofErr w:type="spellStart"/>
       <w:r>
         <w:rPr>
           <w:lang w:bidi="fa-IR"/>
         </w:rPr>
         <w:t>ViewEncapsulation.None</w:t>
       </w:r>
+      <w:proofErr w:type="spellEnd"/>
       <w:r>
         <w:rPr>
           <w:rFonts w:hint="cs"/>
@@ -1490,12 +1498,14 @@
         </w:rPr>
         <w:t xml:space="preserve"> </w:t>
       </w:r>
+      <w:proofErr w:type="spellStart"/>
       <w:r>
         <w:rPr>
           <w:lang w:bidi="fa-IR"/>
         </w:rPr>
         <w:t>Natvie</w:t>
       </w:r>
+      <w:proofErr w:type="spellEnd"/>
       <w:r>
         <w:rPr>
           <w:rFonts w:hint="cs"/>
@@ -1630,12 +1640,14 @@
         </w:rPr>
         <w:t xml:space="preserve"> کامپوننت: با استفاده از دکوریتور </w:t>
       </w:r>
+      <w:proofErr w:type="spellStart"/>
       <w:r>
         <w:rPr>
           <w:lang w:bidi="fa-IR"/>
         </w:rPr>
         <w:t>ViewChild</w:t>
       </w:r>
+      <w:proofErr w:type="spellEnd"/>
       <w:r>
         <w:rPr>
           <w:rFonts w:hint="cs"/>
@@ -1862,12 +1874,14 @@
           <w:lang w:bidi="fa-IR"/>
         </w:rPr>
       </w:pPr>
+      <w:proofErr w:type="spellStart"/>
       <w:r>
         <w:rPr>
           <w:lang w:bidi="fa-IR"/>
         </w:rPr>
         <w:t>ngOnChanges</w:t>
       </w:r>
+      <w:proofErr w:type="spellEnd"/>
       <w:r>
         <w:rPr>
           <w:rtl/>
@@ -2047,12 +2061,14 @@
           <w:lang w:bidi="fa-IR"/>
         </w:rPr>
       </w:pPr>
+      <w:proofErr w:type="spellStart"/>
       <w:r>
         <w:rPr>
           <w:lang w:bidi="fa-IR"/>
         </w:rPr>
         <w:t>ngOnInit</w:t>
       </w:r>
+      <w:proofErr w:type="spellEnd"/>
       <w:r>
         <w:rPr>
           <w:rtl/>
@@ -2083,12 +2099,14 @@
         </w:rPr>
         <w:t xml:space="preserve"> هوک پس از </w:t>
       </w:r>
+      <w:proofErr w:type="spellStart"/>
       <w:r>
         <w:rPr>
           <w:lang w:bidi="fa-IR"/>
         </w:rPr>
         <w:t>ngOnChanges</w:t>
       </w:r>
+      <w:proofErr w:type="spellEnd"/>
       <w:r>
         <w:rPr>
           <w:rtl/>
@@ -2249,12 +2267,14 @@
           <w:lang w:bidi="fa-IR"/>
         </w:rPr>
       </w:pPr>
+      <w:proofErr w:type="spellStart"/>
       <w:r>
         <w:rPr>
           <w:lang w:bidi="fa-IR"/>
         </w:rPr>
         <w:t>ngDoCheck</w:t>
       </w:r>
+      <w:proofErr w:type="spellEnd"/>
       <w:r>
         <w:rPr>
           <w:rtl/>
@@ -2437,12 +2457,14 @@
           <w:lang w:bidi="fa-IR"/>
         </w:rPr>
       </w:pPr>
+      <w:proofErr w:type="spellStart"/>
       <w:r>
         <w:rPr>
           <w:lang w:bidi="fa-IR"/>
         </w:rPr>
         <w:t>ngAfterContentInit</w:t>
       </w:r>
+      <w:proofErr w:type="spellEnd"/>
       <w:r>
         <w:rPr>
           <w:rtl/>
@@ -2604,12 +2626,14 @@
           <w:lang w:bidi="fa-IR"/>
         </w:rPr>
       </w:pPr>
+      <w:proofErr w:type="spellStart"/>
       <w:r>
         <w:rPr>
           <w:lang w:bidi="fa-IR"/>
         </w:rPr>
         <w:t>ngAfterContentChecked</w:t>
       </w:r>
+      <w:proofErr w:type="spellEnd"/>
       <w:r>
         <w:rPr>
           <w:rtl/>
@@ -2866,6 +2890,7 @@
           <w:lang w:bidi="fa-IR"/>
         </w:rPr>
       </w:pPr>
+      <w:proofErr w:type="spellStart"/>
       <w:r>
         <w:rPr>
           <w:lang w:bidi="fa-IR"/>
@@ -2873,6 +2898,7 @@
         <w:lastRenderedPageBreak/>
         <w:t>ngAfterViewInit</w:t>
       </w:r>
+      <w:proofErr w:type="spellEnd"/>
       <w:r>
         <w:rPr>
           <w:rtl/>
@@ -2949,12 +2975,14 @@
         </w:rPr>
         <w:t xml:space="preserve"> </w:t>
       </w:r>
+      <w:proofErr w:type="spellStart"/>
       <w:r>
         <w:rPr>
           <w:lang w:bidi="fa-IR"/>
         </w:rPr>
         <w:t>childView</w:t>
       </w:r>
+      <w:proofErr w:type="spellEnd"/>
       <w:r>
         <w:rPr>
           <w:rtl/>
@@ -2999,12 +3027,14 @@
           <w:lang w:bidi="fa-IR"/>
         </w:rPr>
       </w:pPr>
+      <w:proofErr w:type="spellStart"/>
       <w:r>
         <w:rPr>
           <w:lang w:bidi="fa-IR"/>
         </w:rPr>
         <w:t>ngAfterViewChecked</w:t>
       </w:r>
+      <w:proofErr w:type="spellEnd"/>
       <w:r>
         <w:rPr>
           <w:rtl/>
@@ -3119,12 +3149,14 @@
         </w:rPr>
         <w:t xml:space="preserve"> موجود در لوکال رفرنس‌ها </w:t>
       </w:r>
+      <w:proofErr w:type="spellStart"/>
       <w:r>
         <w:rPr>
           <w:lang w:bidi="fa-IR"/>
         </w:rPr>
         <w:t>childView</w:t>
       </w:r>
+      <w:proofErr w:type="spellEnd"/>
       <w:r>
         <w:rPr>
           <w:rtl/>
@@ -3261,12 +3293,14 @@
           <w:lang w:bidi="fa-IR"/>
         </w:rPr>
       </w:pPr>
+      <w:proofErr w:type="spellStart"/>
       <w:r>
         <w:rPr>
           <w:lang w:bidi="fa-IR"/>
         </w:rPr>
         <w:t>ngOnDestroy</w:t>
       </w:r>
+      <w:proofErr w:type="spellEnd"/>
       <w:r>
         <w:rPr>
           <w:rtl/>
@@ -3335,12 +3369,14 @@
         </w:rPr>
         <w:t xml:space="preserve"> </w:t>
       </w:r>
+      <w:proofErr w:type="spellStart"/>
       <w:r>
         <w:rPr>
           <w:lang w:bidi="fa-IR"/>
         </w:rPr>
         <w:t>ngOnDestroy</w:t>
       </w:r>
+      <w:proofErr w:type="spellEnd"/>
       <w:r>
         <w:rPr>
           <w:rtl/>
@@ -3492,8 +3528,6 @@
         <w:bidi/>
         <w:jc w:val="both"/>
         <w:rPr>
-          <w:rFonts w:hint="cs"/>
-          <w:rtl/>
           <w:lang w:bidi="fa-IR"/>
         </w:rPr>
       </w:pPr>
